--- a/Criptografie/Curs 4/Tema 4.docx
+++ b/Criptografie/Curs 4/Tema 4.docx
@@ -1,6 +1,6 @@
 
 <file path=word/document.xml><?xml version="1.0" encoding="utf-8"?>
-<w:document xmlns:wpc="http://schemas.microsoft.com/office/word/2010/wordprocessingCanvas" xmlns:mc="http://schemas.openxmlformats.org/markup-compatibility/2006" xmlns:o="urn:schemas-microsoft-com:office:office" xmlns:r="http://schemas.openxmlformats.org/officeDocument/2006/relationships" xmlns:m="http://schemas.openxmlformats.org/officeDocument/2006/math" xmlns:v="urn:schemas-microsoft-com:vml" xmlns:wp14="http://schemas.microsoft.com/office/word/2010/wordprocessingDrawing" xmlns:wp="http://schemas.openxmlformats.org/drawingml/2006/wordprocessingDrawing" xmlns:w10="urn:schemas-microsoft-com:office:word" xmlns:w="http://schemas.openxmlformats.org/wordprocessingml/2006/main" xmlns:w14="http://schemas.microsoft.com/office/word/2010/wordml" xmlns:w15="http://schemas.microsoft.com/office/word/2012/wordml" xmlns:wpg="http://schemas.microsoft.com/office/word/2010/wordprocessingGroup" xmlns:wpi="http://schemas.microsoft.com/office/word/2010/wordprocessingInk" xmlns:wne="http://schemas.microsoft.com/office/word/2006/wordml" xmlns:wps="http://schemas.microsoft.com/office/word/2010/wordprocessingShape" mc:Ignorable="w14 w15 wp14">
+<w:document xmlns:wpc="http://schemas.microsoft.com/office/word/2010/wordprocessingCanvas" xmlns:cx="http://schemas.microsoft.com/office/drawing/2014/chartex" xmlns:cx1="http://schemas.microsoft.com/office/drawing/2015/9/8/chartex" xmlns:cx2="http://schemas.microsoft.com/office/drawing/2015/10/21/chartex" xmlns:cx3="http://schemas.microsoft.com/office/drawing/2016/5/9/chartex" xmlns:cx4="http://schemas.microsoft.com/office/drawing/2016/5/10/chartex" xmlns:cx5="http://schemas.microsoft.com/office/drawing/2016/5/11/chartex" xmlns:cx6="http://schemas.microsoft.com/office/drawing/2016/5/12/chartex" xmlns:cx7="http://schemas.microsoft.com/office/drawing/2016/5/13/chartex" xmlns:cx8="http://schemas.microsoft.com/office/drawing/2016/5/14/chartex" xmlns:mc="http://schemas.openxmlformats.org/markup-compatibility/2006" xmlns:aink="http://schemas.microsoft.com/office/drawing/2016/ink" xmlns:am3d="http://schemas.microsoft.com/office/drawing/2017/model3d" xmlns:o="urn:schemas-microsoft-com:office:office" xmlns:r="http://schemas.openxmlformats.org/officeDocument/2006/relationships" xmlns:m="http://schemas.openxmlformats.org/officeDocument/2006/math" xmlns:v="urn:schemas-microsoft-com:vml" xmlns:wp14="http://schemas.microsoft.com/office/word/2010/wordprocessingDrawing" xmlns:wp="http://schemas.openxmlformats.org/drawingml/2006/wordprocessingDrawing" xmlns:w10="urn:schemas-microsoft-com:office:word" xmlns:w="http://schemas.openxmlformats.org/wordprocessingml/2006/main" xmlns:w14="http://schemas.microsoft.com/office/word/2010/wordml" xmlns:w15="http://schemas.microsoft.com/office/word/2012/wordml" xmlns:w16cex="http://schemas.microsoft.com/office/word/2018/wordml/cex" xmlns:w16cid="http://schemas.microsoft.com/office/word/2016/wordml/cid" xmlns:w16="http://schemas.microsoft.com/office/word/2018/wordml" xmlns:w16se="http://schemas.microsoft.com/office/word/2015/wordml/symex" xmlns:wpg="http://schemas.microsoft.com/office/word/2010/wordprocessingGroup" xmlns:wpi="http://schemas.microsoft.com/office/word/2010/wordprocessingInk" xmlns:wne="http://schemas.microsoft.com/office/word/2006/wordml" xmlns:wps="http://schemas.microsoft.com/office/word/2010/wordprocessingShape" mc:Ignorable="w14 w15 w16se w16cid w16 w16cex wp14">
   <w:body>
     <w:p>
       <w:pPr>
@@ -40,10 +40,7 @@
       </w:pPr>
       <w:proofErr w:type="spellStart"/>
       <w:r>
-        <w:t>F</w:t>
-      </w:r>
-      <w:r>
-        <w:t>olosind</w:t>
+        <w:t>Folosind</w:t>
       </w:r>
       <w:proofErr w:type="spellEnd"/>
       <w:r>
@@ -171,13 +168,7 @@
         <w:rPr>
           <w:rFonts w:eastAsiaTheme="minorEastAsia"/>
         </w:rPr>
-        <w:t>(t</w:t>
-      </w:r>
-      <w:r>
-        <w:rPr>
-          <w:rFonts w:eastAsiaTheme="minorEastAsia"/>
-        </w:rPr>
-        <w:t xml:space="preserve">) </w:t>
+        <w:t xml:space="preserve">(t) </w:t>
       </w:r>
       <w:proofErr w:type="spellStart"/>
       <w:r>
@@ -244,13 +235,8 @@
       </w:r>
     </w:p>
     <w:p>
-      <w:proofErr w:type="spellStart"/>
-      <w:r>
-        <w:t>Ce</w:t>
-      </w:r>
-      <w:proofErr w:type="spellEnd"/>
-      <w:r>
-        <w:t xml:space="preserve"> </w:t>
+      <w:r>
+        <w:t xml:space="preserve">Ce </w:t>
       </w:r>
       <w:proofErr w:type="spellStart"/>
       <w:r>
@@ -579,13 +565,7 @@
               <w:rPr>
                 <w:rFonts w:ascii="Cambria Math" w:hAnsi="Cambria Math"/>
               </w:rPr>
-              <m:t>,</m:t>
-            </m:r>
-            <m:r>
-              <w:rPr>
-                <w:rFonts w:ascii="Cambria Math" w:hAnsi="Cambria Math"/>
-              </w:rPr>
-              <m:t>s</m:t>
+              <m:t>,s</m:t>
             </m:r>
           </m:e>
           <m:sub>
@@ -699,8 +679,70 @@
               <w:rPr>
                 <w:rFonts w:ascii="Cambria Math" w:hAnsi="Cambria Math"/>
               </w:rPr>
-              <m:t>,</m:t>
+              <m:t>,s</m:t>
             </m:r>
+          </m:e>
+          <m:sub>
+            <m:r>
+              <w:rPr>
+                <w:rFonts w:ascii="Cambria Math" w:hAnsi="Cambria Math"/>
+              </w:rPr>
+              <m:t>3</m:t>
+            </m:r>
+          </m:sub>
+        </m:sSub>
+      </m:oMath>
+      <w:r>
+        <w:rPr>
+          <w:rFonts w:eastAsiaTheme="minorEastAsia"/>
+        </w:rPr>
+        <w:t>+25</w:t>
+      </w:r>
+      <w:r>
+        <w:rPr>
+          <w:rFonts w:eastAsiaTheme="minorEastAsia"/>
+        </w:rPr>
+        <w:t xml:space="preserve">) </w:t>
+      </w:r>
+      <w:proofErr w:type="spellStart"/>
+      <w:r>
+        <w:rPr>
+          <w:rFonts w:eastAsiaTheme="minorEastAsia"/>
+        </w:rPr>
+        <w:t>unde</w:t>
+      </w:r>
+      <w:proofErr w:type="spellEnd"/>
+      <w:r>
+        <w:rPr>
+          <w:rFonts w:eastAsiaTheme="minorEastAsia"/>
+        </w:rPr>
+        <w:t xml:space="preserve"> am </w:t>
+      </w:r>
+      <w:proofErr w:type="spellStart"/>
+      <w:r>
+        <w:rPr>
+          <w:rFonts w:eastAsiaTheme="minorEastAsia"/>
+        </w:rPr>
+        <w:t>notat</w:t>
+      </w:r>
+      <w:proofErr w:type="spellEnd"/>
+      <w:r>
+        <w:rPr>
+          <w:rFonts w:eastAsiaTheme="minorEastAsia"/>
+        </w:rPr>
+        <w:t xml:space="preserve"> cu </w:t>
+      </w:r>
+      <m:oMath>
+        <m:sSub>
+          <m:sSubPr>
+            <m:ctrlPr>
+              <w:rPr>
+                <w:rFonts w:ascii="Cambria Math" w:hAnsi="Cambria Math"/>
+                <w:i/>
+              </w:rPr>
+            </m:ctrlPr>
+          </m:sSubPr>
+          <m:e>
             <m:r>
               <w:rPr>
                 <w:rFonts w:ascii="Cambria Math" w:hAnsi="Cambria Math"/>
@@ -722,41 +764,41 @@
         <w:rPr>
           <w:rFonts w:eastAsiaTheme="minorEastAsia"/>
         </w:rPr>
-        <w:t>+25</w:t>
-      </w:r>
-      <w:r>
-        <w:rPr>
-          <w:rFonts w:eastAsiaTheme="minorEastAsia"/>
-        </w:rPr>
-        <w:t xml:space="preserve">) </w:t>
-      </w:r>
-      <w:proofErr w:type="spellStart"/>
-      <w:r>
-        <w:rPr>
-          <w:rFonts w:eastAsiaTheme="minorEastAsia"/>
-        </w:rPr>
-        <w:t>unde</w:t>
-      </w:r>
-      <w:proofErr w:type="spellEnd"/>
-      <w:r>
-        <w:rPr>
-          <w:rFonts w:eastAsiaTheme="minorEastAsia"/>
-        </w:rPr>
-        <w:t xml:space="preserve"> am </w:t>
-      </w:r>
-      <w:proofErr w:type="spellStart"/>
-      <w:r>
-        <w:rPr>
-          <w:rFonts w:eastAsiaTheme="minorEastAsia"/>
-        </w:rPr>
-        <w:t>notat</w:t>
-      </w:r>
-      <w:proofErr w:type="spellEnd"/>
-      <w:r>
-        <w:rPr>
-          <w:rFonts w:eastAsiaTheme="minorEastAsia"/>
-        </w:rPr>
-        <w:t xml:space="preserve"> cu </w:t>
+        <w:t>+σ</w:t>
+      </w:r>
+      <w:r>
+        <w:rPr>
+          <w:rFonts w:eastAsiaTheme="minorEastAsia"/>
+        </w:rPr>
+        <w:t xml:space="preserve"> </w:t>
+      </w:r>
+      <w:proofErr w:type="spellStart"/>
+      <w:r>
+        <w:rPr>
+          <w:rFonts w:eastAsiaTheme="minorEastAsia"/>
+        </w:rPr>
+        <w:t>translatarea</w:t>
+      </w:r>
+      <w:proofErr w:type="spellEnd"/>
+      <w:r>
+        <w:rPr>
+          <w:rFonts w:eastAsiaTheme="minorEastAsia"/>
+        </w:rPr>
+        <w:t xml:space="preserve"> </w:t>
+      </w:r>
+      <w:proofErr w:type="spellStart"/>
+      <w:r>
+        <w:rPr>
+          <w:rFonts w:eastAsiaTheme="minorEastAsia"/>
+        </w:rPr>
+        <w:t>șirului</w:t>
+      </w:r>
+      <w:proofErr w:type="spellEnd"/>
+      <w:r>
+        <w:rPr>
+          <w:rFonts w:eastAsiaTheme="minorEastAsia"/>
+        </w:rPr>
+        <w:t xml:space="preserve"> </w:t>
       </w:r>
       <m:oMath>
         <m:sSub>
@@ -790,87 +832,7 @@
         <w:rPr>
           <w:rFonts w:eastAsiaTheme="minorEastAsia"/>
         </w:rPr>
-        <w:t>+σ</w:t>
-      </w:r>
-      <w:r>
-        <w:rPr>
-          <w:rFonts w:eastAsiaTheme="minorEastAsia"/>
-        </w:rPr>
-        <w:t xml:space="preserve"> </w:t>
-      </w:r>
-      <w:proofErr w:type="spellStart"/>
-      <w:r>
-        <w:rPr>
-          <w:rFonts w:eastAsiaTheme="minorEastAsia"/>
-        </w:rPr>
-        <w:t>translatarea</w:t>
-      </w:r>
-      <w:proofErr w:type="spellEnd"/>
-      <w:r>
-        <w:rPr>
-          <w:rFonts w:eastAsiaTheme="minorEastAsia"/>
-        </w:rPr>
-        <w:t xml:space="preserve"> </w:t>
-      </w:r>
-      <w:proofErr w:type="spellStart"/>
-      <w:r>
-        <w:rPr>
-          <w:rFonts w:eastAsiaTheme="minorEastAsia"/>
-        </w:rPr>
-        <w:t>șirului</w:t>
-      </w:r>
-      <w:proofErr w:type="spellEnd"/>
-      <w:r>
-        <w:rPr>
-          <w:rFonts w:eastAsiaTheme="minorEastAsia"/>
-        </w:rPr>
-        <w:t xml:space="preserve"> </w:t>
-      </w:r>
-      <m:oMath>
-        <m:sSub>
-          <m:sSubPr>
-            <m:ctrlPr>
-              <w:rPr>
-                <w:rFonts w:ascii="Cambria Math" w:hAnsi="Cambria Math"/>
-                <w:i/>
-              </w:rPr>
-            </m:ctrlPr>
-          </m:sSubPr>
-          <m:e>
-            <m:r>
-              <w:rPr>
-                <w:rFonts w:ascii="Cambria Math" w:hAnsi="Cambria Math"/>
-              </w:rPr>
-              <m:t>s</m:t>
-            </m:r>
-          </m:e>
-          <m:sub>
-            <m:r>
-              <w:rPr>
-                <w:rFonts w:ascii="Cambria Math" w:hAnsi="Cambria Math"/>
-              </w:rPr>
-              <m:t>3</m:t>
-            </m:r>
-          </m:sub>
-        </m:sSub>
-      </m:oMath>
-      <w:r>
-        <w:rPr>
-          <w:rFonts w:eastAsiaTheme="minorEastAsia"/>
-        </w:rPr>
-        <w:t xml:space="preserve"> cu </w:t>
-      </w:r>
-      <w:r>
-        <w:rPr>
-          <w:rFonts w:eastAsiaTheme="minorEastAsia"/>
-        </w:rPr>
-        <w:t>σ</w:t>
-      </w:r>
-      <w:r>
-        <w:rPr>
-          <w:rFonts w:eastAsiaTheme="minorEastAsia"/>
-        </w:rPr>
-        <w:t xml:space="preserve"> </w:t>
+        <w:t xml:space="preserve"> cu σ </w:t>
       </w:r>
       <w:proofErr w:type="spellStart"/>
       <w:r>
@@ -990,28 +952,34 @@
       <w:pPr>
         <w:rPr>
           <w:b/>
-        </w:rPr>
-      </w:pPr>
-      <w:proofErr w:type="spellStart"/>
-      <w:proofErr w:type="gramStart"/>
-      <w:r>
-        <w:rPr>
-          <w:b/>
+          <w:sz w:val="32"/>
+          <w:szCs w:val="32"/>
+        </w:rPr>
+      </w:pPr>
+      <w:proofErr w:type="spellStart"/>
+      <w:r>
+        <w:rPr>
+          <w:b/>
+          <w:sz w:val="32"/>
+          <w:szCs w:val="32"/>
         </w:rPr>
         <w:t>togmg</w:t>
       </w:r>
       <w:proofErr w:type="spellEnd"/>
-      <w:proofErr w:type="gramEnd"/>
-      <w:r>
-        <w:rPr>
-          <w:b/>
-        </w:rPr>
-        <w:t xml:space="preserve"> </w:t>
-      </w:r>
-      <w:proofErr w:type="spellStart"/>
-      <w:r>
-        <w:rPr>
-          <w:b/>
+      <w:r>
+        <w:rPr>
+          <w:b/>
+          <w:sz w:val="32"/>
+          <w:szCs w:val="32"/>
+        </w:rPr>
+        <w:t xml:space="preserve"> </w:t>
+      </w:r>
+      <w:proofErr w:type="spellStart"/>
+      <w:r>
+        <w:rPr>
+          <w:b/>
+          <w:sz w:val="32"/>
+          <w:szCs w:val="32"/>
         </w:rPr>
         <w:t>gbymk</w:t>
       </w:r>
@@ -1019,13 +987,17 @@
       <w:r>
         <w:rPr>
           <w:b/>
-        </w:rPr>
-        <w:t xml:space="preserve"> </w:t>
-      </w:r>
-      <w:proofErr w:type="spellStart"/>
-      <w:r>
-        <w:rPr>
-          <w:b/>
+          <w:sz w:val="32"/>
+          <w:szCs w:val="32"/>
+        </w:rPr>
+        <w:t xml:space="preserve"> </w:t>
+      </w:r>
+      <w:proofErr w:type="spellStart"/>
+      <w:r>
+        <w:rPr>
+          <w:b/>
+          <w:sz w:val="32"/>
+          <w:szCs w:val="32"/>
         </w:rPr>
         <w:t>kcqiv</w:t>
       </w:r>
@@ -1033,13 +1005,17 @@
       <w:r>
         <w:rPr>
           <w:b/>
-        </w:rPr>
-        <w:t xml:space="preserve"> </w:t>
-      </w:r>
-      <w:proofErr w:type="spellStart"/>
-      <w:r>
-        <w:rPr>
-          <w:b/>
+          <w:sz w:val="32"/>
+          <w:szCs w:val="32"/>
+        </w:rPr>
+        <w:t xml:space="preserve"> </w:t>
+      </w:r>
+      <w:proofErr w:type="spellStart"/>
+      <w:r>
+        <w:rPr>
+          <w:b/>
+          <w:sz w:val="32"/>
+          <w:szCs w:val="32"/>
         </w:rPr>
         <w:t>dmlxk</w:t>
       </w:r>
@@ -1047,13 +1023,17 @@
       <w:r>
         <w:rPr>
           <w:b/>
-        </w:rPr>
-        <w:t xml:space="preserve"> </w:t>
-      </w:r>
-      <w:proofErr w:type="spellStart"/>
-      <w:r>
-        <w:rPr>
-          <w:b/>
+          <w:sz w:val="32"/>
+          <w:szCs w:val="32"/>
+        </w:rPr>
+        <w:t xml:space="preserve"> </w:t>
+      </w:r>
+      <w:proofErr w:type="spellStart"/>
+      <w:r>
+        <w:rPr>
+          <w:b/>
+          <w:sz w:val="32"/>
+          <w:szCs w:val="32"/>
         </w:rPr>
         <w:t>kbyif</w:t>
       </w:r>
@@ -1061,13 +1041,17 @@
       <w:r>
         <w:rPr>
           <w:b/>
-        </w:rPr>
-        <w:t xml:space="preserve"> </w:t>
-      </w:r>
-      <w:proofErr w:type="spellStart"/>
-      <w:r>
-        <w:rPr>
-          <w:b/>
+          <w:sz w:val="32"/>
+          <w:szCs w:val="32"/>
+        </w:rPr>
+        <w:t xml:space="preserve"> </w:t>
+      </w:r>
+      <w:proofErr w:type="spellStart"/>
+      <w:r>
+        <w:rPr>
+          <w:b/>
+          <w:sz w:val="32"/>
+          <w:szCs w:val="32"/>
         </w:rPr>
         <w:t>vcuek</w:t>
       </w:r>
@@ -1075,13 +1059,17 @@
       <w:r>
         <w:rPr>
           <w:b/>
-        </w:rPr>
-        <w:t xml:space="preserve"> </w:t>
-      </w:r>
-      <w:proofErr w:type="spellStart"/>
-      <w:r>
-        <w:rPr>
-          <w:b/>
+          <w:sz w:val="32"/>
+          <w:szCs w:val="32"/>
+        </w:rPr>
+        <w:t xml:space="preserve"> </w:t>
+      </w:r>
+      <w:proofErr w:type="spellStart"/>
+      <w:r>
+        <w:rPr>
+          <w:b/>
+          <w:sz w:val="32"/>
+          <w:szCs w:val="32"/>
         </w:rPr>
         <w:t>cuuis</w:t>
       </w:r>
@@ -1089,13 +1077,17 @@
       <w:r>
         <w:rPr>
           <w:b/>
-        </w:rPr>
-        <w:t xml:space="preserve"> </w:t>
-      </w:r>
-      <w:proofErr w:type="spellStart"/>
-      <w:r>
-        <w:rPr>
-          <w:b/>
+          <w:sz w:val="32"/>
+          <w:szCs w:val="32"/>
+        </w:rPr>
+        <w:t xml:space="preserve"> </w:t>
+      </w:r>
+      <w:proofErr w:type="spellStart"/>
+      <w:r>
+        <w:rPr>
+          <w:b/>
+          <w:sz w:val="32"/>
+          <w:szCs w:val="32"/>
         </w:rPr>
         <w:t>vvxqs</w:t>
       </w:r>
@@ -1103,13 +1095,17 @@
       <w:r>
         <w:rPr>
           <w:b/>
-        </w:rPr>
-        <w:t xml:space="preserve"> </w:t>
-      </w:r>
-      <w:proofErr w:type="spellStart"/>
-      <w:r>
-        <w:rPr>
-          <w:b/>
+          <w:sz w:val="32"/>
+          <w:szCs w:val="32"/>
+        </w:rPr>
+        <w:t xml:space="preserve"> </w:t>
+      </w:r>
+      <w:proofErr w:type="spellStart"/>
+      <w:r>
+        <w:rPr>
+          <w:b/>
+          <w:sz w:val="32"/>
+          <w:szCs w:val="32"/>
         </w:rPr>
         <w:t>pwwej</w:t>
       </w:r>
@@ -1117,13 +1113,17 @@
       <w:r>
         <w:rPr>
           <w:b/>
-        </w:rPr>
-        <w:t xml:space="preserve"> </w:t>
-      </w:r>
-      <w:proofErr w:type="spellStart"/>
-      <w:r>
-        <w:rPr>
-          <w:b/>
+          <w:sz w:val="32"/>
+          <w:szCs w:val="32"/>
+        </w:rPr>
+        <w:t xml:space="preserve"> </w:t>
+      </w:r>
+      <w:proofErr w:type="spellStart"/>
+      <w:r>
+        <w:rPr>
+          <w:b/>
+          <w:sz w:val="32"/>
+          <w:szCs w:val="32"/>
         </w:rPr>
         <w:t>koqgg</w:t>
       </w:r>
@@ -1133,28 +1133,34 @@
       <w:pPr>
         <w:rPr>
           <w:b/>
-        </w:rPr>
-      </w:pPr>
-      <w:proofErr w:type="spellStart"/>
-      <w:proofErr w:type="gramStart"/>
-      <w:r>
-        <w:rPr>
-          <w:b/>
+          <w:sz w:val="32"/>
+          <w:szCs w:val="32"/>
+        </w:rPr>
+      </w:pPr>
+      <w:proofErr w:type="spellStart"/>
+      <w:r>
+        <w:rPr>
+          <w:b/>
+          <w:sz w:val="32"/>
+          <w:szCs w:val="32"/>
         </w:rPr>
         <w:t>phumt</w:t>
       </w:r>
       <w:proofErr w:type="spellEnd"/>
-      <w:proofErr w:type="gramEnd"/>
-      <w:r>
-        <w:rPr>
-          <w:b/>
-        </w:rPr>
-        <w:t xml:space="preserve"> </w:t>
-      </w:r>
-      <w:proofErr w:type="spellStart"/>
-      <w:r>
-        <w:rPr>
-          <w:b/>
+      <w:r>
+        <w:rPr>
+          <w:b/>
+          <w:sz w:val="32"/>
+          <w:szCs w:val="32"/>
+        </w:rPr>
+        <w:t xml:space="preserve"> </w:t>
+      </w:r>
+      <w:proofErr w:type="spellStart"/>
+      <w:r>
+        <w:rPr>
+          <w:b/>
+          <w:sz w:val="32"/>
+          <w:szCs w:val="32"/>
         </w:rPr>
         <w:t>whlsf</w:t>
       </w:r>
@@ -1162,13 +1168,17 @@
       <w:r>
         <w:rPr>
           <w:b/>
-        </w:rPr>
-        <w:t xml:space="preserve"> </w:t>
-      </w:r>
-      <w:proofErr w:type="spellStart"/>
-      <w:r>
-        <w:rPr>
-          <w:b/>
+          <w:sz w:val="32"/>
+          <w:szCs w:val="32"/>
+        </w:rPr>
+        <w:t xml:space="preserve"> </w:t>
+      </w:r>
+      <w:proofErr w:type="spellStart"/>
+      <w:r>
+        <w:rPr>
+          <w:b/>
+          <w:sz w:val="32"/>
+          <w:szCs w:val="32"/>
         </w:rPr>
         <w:t>yovww</w:t>
       </w:r>
@@ -1176,13 +1186,17 @@
       <w:r>
         <w:rPr>
           <w:b/>
-        </w:rPr>
-        <w:t xml:space="preserve"> </w:t>
-      </w:r>
-      <w:proofErr w:type="spellStart"/>
-      <w:r>
-        <w:rPr>
-          <w:b/>
+          <w:sz w:val="32"/>
+          <w:szCs w:val="32"/>
+        </w:rPr>
+        <w:t xml:space="preserve"> </w:t>
+      </w:r>
+      <w:proofErr w:type="spellStart"/>
+      <w:r>
+        <w:rPr>
+          <w:b/>
+          <w:sz w:val="32"/>
+          <w:szCs w:val="32"/>
         </w:rPr>
         <w:t>knhhm</w:t>
       </w:r>
@@ -1190,13 +1204,17 @@
       <w:r>
         <w:rPr>
           <w:b/>
-        </w:rPr>
-        <w:t xml:space="preserve"> </w:t>
-      </w:r>
-      <w:proofErr w:type="spellStart"/>
-      <w:r>
-        <w:rPr>
-          <w:b/>
+          <w:sz w:val="32"/>
+          <w:szCs w:val="32"/>
+        </w:rPr>
+        <w:t xml:space="preserve"> </w:t>
+      </w:r>
+      <w:proofErr w:type="spellStart"/>
+      <w:r>
+        <w:rPr>
+          <w:b/>
+          <w:sz w:val="32"/>
+          <w:szCs w:val="32"/>
         </w:rPr>
         <w:t>rcqfq</w:t>
       </w:r>
@@ -1204,13 +1222,17 @@
       <w:r>
         <w:rPr>
           <w:b/>
-        </w:rPr>
-        <w:t xml:space="preserve"> </w:t>
-      </w:r>
-      <w:proofErr w:type="spellStart"/>
-      <w:r>
-        <w:rPr>
-          <w:b/>
+          <w:sz w:val="32"/>
+          <w:szCs w:val="32"/>
+        </w:rPr>
+        <w:t xml:space="preserve"> </w:t>
+      </w:r>
+      <w:proofErr w:type="spellStart"/>
+      <w:r>
+        <w:rPr>
+          <w:b/>
+          <w:sz w:val="32"/>
+          <w:szCs w:val="32"/>
         </w:rPr>
         <w:t>vvhkw</w:t>
       </w:r>
@@ -1218,13 +1240,17 @@
       <w:r>
         <w:rPr>
           <w:b/>
-        </w:rPr>
-        <w:t xml:space="preserve"> </w:t>
-      </w:r>
-      <w:proofErr w:type="spellStart"/>
-      <w:r>
-        <w:rPr>
-          <w:b/>
+          <w:sz w:val="32"/>
+          <w:szCs w:val="32"/>
+        </w:rPr>
+        <w:t xml:space="preserve"> </w:t>
+      </w:r>
+      <w:proofErr w:type="spellStart"/>
+      <w:r>
+        <w:rPr>
+          <w:b/>
+          <w:sz w:val="32"/>
+          <w:szCs w:val="32"/>
         </w:rPr>
         <w:t>psued</w:t>
       </w:r>
@@ -1232,13 +1258,17 @@
       <w:r>
         <w:rPr>
           <w:b/>
-        </w:rPr>
-        <w:t xml:space="preserve"> </w:t>
-      </w:r>
-      <w:proofErr w:type="spellStart"/>
-      <w:r>
-        <w:rPr>
-          <w:b/>
+          <w:sz w:val="32"/>
+          <w:szCs w:val="32"/>
+        </w:rPr>
+        <w:t xml:space="preserve"> </w:t>
+      </w:r>
+      <w:proofErr w:type="spellStart"/>
+      <w:r>
+        <w:rPr>
+          <w:b/>
+          <w:sz w:val="32"/>
+          <w:szCs w:val="32"/>
         </w:rPr>
         <w:t>ugrsf</w:t>
       </w:r>
@@ -1246,13 +1276,17 @@
       <w:r>
         <w:rPr>
           <w:b/>
-        </w:rPr>
-        <w:t xml:space="preserve"> </w:t>
-      </w:r>
-      <w:proofErr w:type="spellStart"/>
-      <w:r>
-        <w:rPr>
-          <w:b/>
+          <w:sz w:val="32"/>
+          <w:szCs w:val="32"/>
+        </w:rPr>
+        <w:t xml:space="preserve"> </w:t>
+      </w:r>
+      <w:proofErr w:type="spellStart"/>
+      <w:r>
+        <w:rPr>
+          <w:b/>
+          <w:sz w:val="32"/>
+          <w:szCs w:val="32"/>
         </w:rPr>
         <w:t>ctwij</w:t>
       </w:r>
@@ -1260,13 +1294,17 @@
       <w:r>
         <w:rPr>
           <w:b/>
-        </w:rPr>
-        <w:t xml:space="preserve"> </w:t>
-      </w:r>
-      <w:proofErr w:type="spellStart"/>
-      <w:r>
-        <w:rPr>
-          <w:b/>
+          <w:sz w:val="32"/>
+          <w:szCs w:val="32"/>
+        </w:rPr>
+        <w:t xml:space="preserve"> </w:t>
+      </w:r>
+      <w:proofErr w:type="spellStart"/>
+      <w:r>
+        <w:rPr>
+          <w:b/>
+          <w:sz w:val="32"/>
+          <w:szCs w:val="32"/>
         </w:rPr>
         <w:t>khvfa</w:t>
       </w:r>
@@ -1276,28 +1314,34 @@
       <w:pPr>
         <w:rPr>
           <w:b/>
-        </w:rPr>
-      </w:pPr>
-      <w:proofErr w:type="spellStart"/>
-      <w:proofErr w:type="gramStart"/>
-      <w:r>
-        <w:rPr>
-          <w:b/>
+          <w:sz w:val="32"/>
+          <w:szCs w:val="32"/>
+        </w:rPr>
+      </w:pPr>
+      <w:proofErr w:type="spellStart"/>
+      <w:r>
+        <w:rPr>
+          <w:b/>
+          <w:sz w:val="32"/>
+          <w:szCs w:val="32"/>
         </w:rPr>
         <w:t>thkef</w:t>
       </w:r>
       <w:proofErr w:type="spellEnd"/>
-      <w:proofErr w:type="gramEnd"/>
-      <w:r>
-        <w:rPr>
-          <w:b/>
-        </w:rPr>
-        <w:t xml:space="preserve"> </w:t>
-      </w:r>
-      <w:proofErr w:type="spellStart"/>
-      <w:r>
-        <w:rPr>
-          <w:b/>
+      <w:r>
+        <w:rPr>
+          <w:b/>
+          <w:sz w:val="32"/>
+          <w:szCs w:val="32"/>
+        </w:rPr>
+        <w:t xml:space="preserve"> </w:t>
+      </w:r>
+      <w:proofErr w:type="spellStart"/>
+      <w:r>
+        <w:rPr>
+          <w:b/>
+          <w:sz w:val="32"/>
+          <w:szCs w:val="32"/>
         </w:rPr>
         <w:t>fwptj</w:t>
       </w:r>
@@ -1305,13 +1349,17 @@
       <w:r>
         <w:rPr>
           <w:b/>
-        </w:rPr>
-        <w:t xml:space="preserve"> </w:t>
-      </w:r>
-      <w:proofErr w:type="spellStart"/>
-      <w:r>
-        <w:rPr>
-          <w:b/>
+          <w:sz w:val="32"/>
+          <w:szCs w:val="32"/>
+        </w:rPr>
+        <w:t xml:space="preserve"> </w:t>
+      </w:r>
+      <w:proofErr w:type="spellStart"/>
+      <w:r>
+        <w:rPr>
+          <w:b/>
+          <w:sz w:val="32"/>
+          <w:szCs w:val="32"/>
         </w:rPr>
         <w:t>ggviv</w:t>
       </w:r>
@@ -1319,13 +1367,17 @@
       <w:r>
         <w:rPr>
           <w:b/>
-        </w:rPr>
-        <w:t xml:space="preserve"> </w:t>
-      </w:r>
-      <w:proofErr w:type="spellStart"/>
-      <w:r>
-        <w:rPr>
-          <w:b/>
+          <w:sz w:val="32"/>
+          <w:szCs w:val="32"/>
+        </w:rPr>
+        <w:t xml:space="preserve"> </w:t>
+      </w:r>
+      <w:proofErr w:type="spellStart"/>
+      <w:r>
+        <w:rPr>
+          <w:b/>
+          <w:sz w:val="32"/>
+          <w:szCs w:val="32"/>
         </w:rPr>
         <w:t>cgdra</w:t>
       </w:r>
@@ -1333,13 +1385,17 @@
       <w:r>
         <w:rPr>
           <w:b/>
-        </w:rPr>
-        <w:t xml:space="preserve"> </w:t>
-      </w:r>
-      <w:proofErr w:type="spellStart"/>
-      <w:r>
-        <w:rPr>
-          <w:b/>
+          <w:sz w:val="32"/>
+          <w:szCs w:val="32"/>
+        </w:rPr>
+        <w:t xml:space="preserve"> </w:t>
+      </w:r>
+      <w:proofErr w:type="spellStart"/>
+      <w:r>
+        <w:rPr>
+          <w:b/>
+          <w:sz w:val="32"/>
+          <w:szCs w:val="32"/>
         </w:rPr>
         <w:t>pgwvm</w:t>
       </w:r>
@@ -1347,13 +1403,17 @@
       <w:r>
         <w:rPr>
           <w:b/>
-        </w:rPr>
-        <w:t xml:space="preserve"> </w:t>
-      </w:r>
-      <w:proofErr w:type="spellStart"/>
-      <w:r>
-        <w:rPr>
-          <w:b/>
+          <w:sz w:val="32"/>
+          <w:szCs w:val="32"/>
+        </w:rPr>
+        <w:t xml:space="preserve"> </w:t>
+      </w:r>
+      <w:proofErr w:type="spellStart"/>
+      <w:r>
+        <w:rPr>
+          <w:b/>
+          <w:sz w:val="32"/>
+          <w:szCs w:val="32"/>
         </w:rPr>
         <w:t>osqxg</w:t>
       </w:r>
@@ -1361,13 +1421,17 @@
       <w:r>
         <w:rPr>
           <w:b/>
-        </w:rPr>
-        <w:t xml:space="preserve"> </w:t>
-      </w:r>
-      <w:proofErr w:type="spellStart"/>
-      <w:r>
-        <w:rPr>
-          <w:b/>
+          <w:sz w:val="32"/>
+          <w:szCs w:val="32"/>
+        </w:rPr>
+        <w:t xml:space="preserve"> </w:t>
+      </w:r>
+      <w:proofErr w:type="spellStart"/>
+      <w:r>
+        <w:rPr>
+          <w:b/>
+          <w:sz w:val="32"/>
+          <w:szCs w:val="32"/>
         </w:rPr>
         <w:t>hkdvt</w:t>
       </w:r>
@@ -1375,13 +1439,17 @@
       <w:r>
         <w:rPr>
           <w:b/>
-        </w:rPr>
-        <w:t xml:space="preserve"> </w:t>
-      </w:r>
-      <w:proofErr w:type="spellStart"/>
-      <w:r>
-        <w:rPr>
-          <w:b/>
+          <w:sz w:val="32"/>
+          <w:szCs w:val="32"/>
+        </w:rPr>
+        <w:t xml:space="preserve"> </w:t>
+      </w:r>
+      <w:proofErr w:type="spellStart"/>
+      <w:r>
+        <w:rPr>
+          <w:b/>
+          <w:sz w:val="32"/>
+          <w:szCs w:val="32"/>
         </w:rPr>
         <w:t>whuev</w:t>
       </w:r>
@@ -1389,13 +1457,17 @@
       <w:r>
         <w:rPr>
           <w:b/>
-        </w:rPr>
-        <w:t xml:space="preserve"> </w:t>
-      </w:r>
-      <w:proofErr w:type="spellStart"/>
-      <w:r>
-        <w:rPr>
-          <w:b/>
+          <w:sz w:val="32"/>
+          <w:szCs w:val="32"/>
+        </w:rPr>
+        <w:t xml:space="preserve"> </w:t>
+      </w:r>
+      <w:proofErr w:type="spellStart"/>
+      <w:r>
+        <w:rPr>
+          <w:b/>
+          <w:sz w:val="32"/>
+          <w:szCs w:val="32"/>
         </w:rPr>
         <w:t>kcwyj</w:t>
       </w:r>
@@ -1403,13 +1475,17 @@
       <w:r>
         <w:rPr>
           <w:b/>
-        </w:rPr>
-        <w:t xml:space="preserve"> </w:t>
-      </w:r>
-      <w:proofErr w:type="spellStart"/>
-      <w:r>
-        <w:rPr>
-          <w:b/>
+          <w:sz w:val="32"/>
+          <w:szCs w:val="32"/>
+        </w:rPr>
+        <w:t xml:space="preserve"> </w:t>
+      </w:r>
+      <w:proofErr w:type="spellStart"/>
+      <w:r>
+        <w:rPr>
+          <w:b/>
+          <w:sz w:val="32"/>
+          <w:szCs w:val="32"/>
         </w:rPr>
         <w:t>psgsn</w:t>
       </w:r>
@@ -1419,28 +1495,34 @@
       <w:pPr>
         <w:rPr>
           <w:b/>
-        </w:rPr>
-      </w:pPr>
-      <w:proofErr w:type="spellStart"/>
-      <w:proofErr w:type="gramStart"/>
-      <w:r>
-        <w:rPr>
-          <w:b/>
+          <w:sz w:val="32"/>
+          <w:szCs w:val="32"/>
+        </w:rPr>
+      </w:pPr>
+      <w:proofErr w:type="spellStart"/>
+      <w:r>
+        <w:rPr>
+          <w:b/>
+          <w:sz w:val="32"/>
+          <w:szCs w:val="32"/>
         </w:rPr>
         <w:t>gfwsl</w:t>
       </w:r>
       <w:proofErr w:type="spellEnd"/>
-      <w:proofErr w:type="gramEnd"/>
-      <w:r>
-        <w:rPr>
-          <w:b/>
-        </w:rPr>
-        <w:t xml:space="preserve"> </w:t>
-      </w:r>
-      <w:proofErr w:type="spellStart"/>
-      <w:r>
-        <w:rPr>
-          <w:b/>
+      <w:r>
+        <w:rPr>
+          <w:b/>
+          <w:sz w:val="32"/>
+          <w:szCs w:val="32"/>
+        </w:rPr>
+        <w:t xml:space="preserve"> </w:t>
+      </w:r>
+      <w:proofErr w:type="spellStart"/>
+      <w:r>
+        <w:rPr>
+          <w:b/>
+          <w:sz w:val="32"/>
+          <w:szCs w:val="32"/>
         </w:rPr>
         <w:t>jsfse</w:t>
       </w:r>
@@ -1448,13 +1530,17 @@
       <w:r>
         <w:rPr>
           <w:b/>
-        </w:rPr>
-        <w:t xml:space="preserve"> </w:t>
-      </w:r>
-      <w:proofErr w:type="spellStart"/>
-      <w:r>
-        <w:rPr>
-          <w:b/>
+          <w:sz w:val="32"/>
+          <w:szCs w:val="32"/>
+        </w:rPr>
+        <w:t xml:space="preserve"> </w:t>
+      </w:r>
+      <w:proofErr w:type="spellStart"/>
+      <w:r>
+        <w:rPr>
+          <w:b/>
+          <w:sz w:val="32"/>
+          <w:szCs w:val="32"/>
         </w:rPr>
         <w:t>ooqhw</w:t>
       </w:r>
@@ -1462,13 +1548,17 @@
       <w:r>
         <w:rPr>
           <w:b/>
-        </w:rPr>
-        <w:t xml:space="preserve"> </w:t>
-      </w:r>
-      <w:proofErr w:type="spellStart"/>
-      <w:r>
-        <w:rPr>
-          <w:b/>
+          <w:sz w:val="32"/>
+          <w:szCs w:val="32"/>
+        </w:rPr>
+        <w:t xml:space="preserve"> </w:t>
+      </w:r>
+      <w:proofErr w:type="spellStart"/>
+      <w:r>
+        <w:rPr>
+          <w:b/>
+          <w:sz w:val="32"/>
+          <w:szCs w:val="32"/>
         </w:rPr>
         <w:t>tofsh</w:t>
       </w:r>
@@ -1476,13 +1566,17 @@
       <w:r>
         <w:rPr>
           <w:b/>
-        </w:rPr>
-        <w:t xml:space="preserve"> </w:t>
-      </w:r>
-      <w:proofErr w:type="spellStart"/>
-      <w:r>
-        <w:rPr>
-          <w:b/>
+          <w:sz w:val="32"/>
+          <w:szCs w:val="32"/>
+        </w:rPr>
+        <w:t xml:space="preserve"> </w:t>
+      </w:r>
+      <w:proofErr w:type="spellStart"/>
+      <w:r>
+        <w:rPr>
+          <w:b/>
+          <w:sz w:val="32"/>
+          <w:szCs w:val="32"/>
         </w:rPr>
         <w:t>aciin</w:t>
       </w:r>
@@ -1490,13 +1584,17 @@
       <w:r>
         <w:rPr>
           <w:b/>
-        </w:rPr>
-        <w:t xml:space="preserve"> </w:t>
-      </w:r>
-      <w:proofErr w:type="spellStart"/>
-      <w:r>
-        <w:rPr>
-          <w:b/>
+          <w:sz w:val="32"/>
+          <w:szCs w:val="32"/>
+        </w:rPr>
+        <w:t xml:space="preserve"> </w:t>
+      </w:r>
+      <w:proofErr w:type="spellStart"/>
+      <w:r>
+        <w:rPr>
+          <w:b/>
+          <w:sz w:val="32"/>
+          <w:szCs w:val="32"/>
         </w:rPr>
         <w:t>gfbif</w:t>
       </w:r>
@@ -1504,13 +1602,17 @@
       <w:r>
         <w:rPr>
           <w:b/>
-        </w:rPr>
-        <w:t xml:space="preserve"> </w:t>
-      </w:r>
-      <w:proofErr w:type="spellStart"/>
-      <w:r>
-        <w:rPr>
-          <w:b/>
+          <w:sz w:val="32"/>
+          <w:szCs w:val="32"/>
+        </w:rPr>
+        <w:t xml:space="preserve"> </w:t>
+      </w:r>
+      <w:proofErr w:type="spellStart"/>
+      <w:r>
+        <w:rPr>
+          <w:b/>
+          <w:sz w:val="32"/>
+          <w:szCs w:val="32"/>
         </w:rPr>
         <w:t>gabgj</w:t>
       </w:r>
@@ -1518,13 +1620,17 @@
       <w:r>
         <w:rPr>
           <w:b/>
-        </w:rPr>
-        <w:t xml:space="preserve"> </w:t>
-      </w:r>
-      <w:proofErr w:type="spellStart"/>
-      <w:r>
-        <w:rPr>
-          <w:b/>
+          <w:sz w:val="32"/>
+          <w:szCs w:val="32"/>
+        </w:rPr>
+        <w:t xml:space="preserve"> </w:t>
+      </w:r>
+      <w:proofErr w:type="spellStart"/>
+      <w:r>
+        <w:rPr>
+          <w:b/>
+          <w:sz w:val="32"/>
+          <w:szCs w:val="32"/>
         </w:rPr>
         <w:t>adwsy</w:t>
       </w:r>
@@ -1532,13 +1638,17 @@
       <w:r>
         <w:rPr>
           <w:b/>
-        </w:rPr>
-        <w:t xml:space="preserve"> </w:t>
-      </w:r>
-      <w:proofErr w:type="spellStart"/>
-      <w:r>
-        <w:rPr>
-          <w:b/>
+          <w:sz w:val="32"/>
+          <w:szCs w:val="32"/>
+        </w:rPr>
+        <w:t xml:space="preserve"> </w:t>
+      </w:r>
+      <w:proofErr w:type="spellStart"/>
+      <w:r>
+        <w:rPr>
+          <w:b/>
+          <w:sz w:val="32"/>
+          <w:szCs w:val="32"/>
         </w:rPr>
         <w:t>topml</w:t>
       </w:r>
@@ -1546,13 +1656,17 @@
       <w:r>
         <w:rPr>
           <w:b/>
-        </w:rPr>
-        <w:t xml:space="preserve"> </w:t>
-      </w:r>
-      <w:proofErr w:type="spellStart"/>
-      <w:r>
-        <w:rPr>
-          <w:b/>
+          <w:sz w:val="32"/>
+          <w:szCs w:val="32"/>
+        </w:rPr>
+        <w:t xml:space="preserve"> </w:t>
+      </w:r>
+      <w:proofErr w:type="spellStart"/>
+      <w:r>
+        <w:rPr>
+          <w:b/>
+          <w:sz w:val="32"/>
+          <w:szCs w:val="32"/>
         </w:rPr>
         <w:t>ecqzw</w:t>
       </w:r>
@@ -1560,13 +1674,17 @@
       <w:r>
         <w:rPr>
           <w:b/>
-        </w:rPr>
-        <w:t xml:space="preserve"> </w:t>
-      </w:r>
-      <w:proofErr w:type="spellStart"/>
-      <w:r>
-        <w:rPr>
-          <w:b/>
+          <w:sz w:val="32"/>
+          <w:szCs w:val="32"/>
+        </w:rPr>
+        <w:t xml:space="preserve"> </w:t>
+      </w:r>
+      <w:proofErr w:type="spellStart"/>
+      <w:r>
+        <w:rPr>
+          <w:b/>
+          <w:sz w:val="32"/>
+          <w:szCs w:val="32"/>
         </w:rPr>
         <w:t>asgvs</w:t>
       </w:r>
@@ -1576,28 +1694,34 @@
       <w:pPr>
         <w:rPr>
           <w:b/>
-        </w:rPr>
-      </w:pPr>
-      <w:proofErr w:type="spellStart"/>
-      <w:proofErr w:type="gramStart"/>
-      <w:r>
-        <w:rPr>
-          <w:b/>
+          <w:sz w:val="32"/>
+          <w:szCs w:val="32"/>
+        </w:rPr>
+      </w:pPr>
+      <w:proofErr w:type="spellStart"/>
+      <w:r>
+        <w:rPr>
+          <w:b/>
+          <w:sz w:val="32"/>
+          <w:szCs w:val="32"/>
         </w:rPr>
         <w:t>fwrqs</w:t>
       </w:r>
       <w:proofErr w:type="spellEnd"/>
-      <w:proofErr w:type="gramEnd"/>
-      <w:r>
-        <w:rPr>
-          <w:b/>
-        </w:rPr>
-        <w:t xml:space="preserve"> </w:t>
-      </w:r>
-      <w:proofErr w:type="spellStart"/>
-      <w:r>
-        <w:rPr>
-          <w:b/>
+      <w:r>
+        <w:rPr>
+          <w:b/>
+          <w:sz w:val="32"/>
+          <w:szCs w:val="32"/>
+        </w:rPr>
+        <w:t xml:space="preserve"> </w:t>
+      </w:r>
+      <w:proofErr w:type="spellStart"/>
+      <w:r>
+        <w:rPr>
+          <w:b/>
+          <w:sz w:val="32"/>
+          <w:szCs w:val="32"/>
         </w:rPr>
         <w:t>fsfvq</w:t>
       </w:r>
@@ -1605,13 +1729,17 @@
       <w:r>
         <w:rPr>
           <w:b/>
-        </w:rPr>
-        <w:t xml:space="preserve"> </w:t>
-      </w:r>
-      <w:proofErr w:type="spellStart"/>
-      <w:r>
-        <w:rPr>
-          <w:b/>
+          <w:sz w:val="32"/>
+          <w:szCs w:val="32"/>
+        </w:rPr>
+        <w:t xml:space="preserve"> </w:t>
+      </w:r>
+      <w:proofErr w:type="spellStart"/>
+      <w:r>
+        <w:rPr>
+          <w:b/>
+          <w:sz w:val="32"/>
+          <w:szCs w:val="32"/>
         </w:rPr>
         <w:t>rhdrs</w:t>
       </w:r>
@@ -1619,13 +1747,17 @@
       <w:r>
         <w:rPr>
           <w:b/>
-        </w:rPr>
-        <w:t xml:space="preserve"> </w:t>
-      </w:r>
-      <w:proofErr w:type="spellStart"/>
-      <w:r>
-        <w:rPr>
-          <w:b/>
+          <w:sz w:val="32"/>
+          <w:szCs w:val="32"/>
+        </w:rPr>
+        <w:t xml:space="preserve"> </w:t>
+      </w:r>
+      <w:proofErr w:type="spellStart"/>
+      <w:r>
+        <w:rPr>
+          <w:b/>
+          <w:sz w:val="32"/>
+          <w:szCs w:val="32"/>
         </w:rPr>
         <w:t>nmvmk</w:t>
       </w:r>
@@ -1633,13 +1765,17 @@
       <w:r>
         <w:rPr>
           <w:b/>
-        </w:rPr>
-        <w:t xml:space="preserve"> </w:t>
-      </w:r>
-      <w:proofErr w:type="spellStart"/>
-      <w:r>
-        <w:rPr>
-          <w:b/>
+          <w:sz w:val="32"/>
+          <w:szCs w:val="32"/>
+        </w:rPr>
+        <w:t xml:space="preserve"> </w:t>
+      </w:r>
+      <w:proofErr w:type="spellStart"/>
+      <w:r>
+        <w:rPr>
+          <w:b/>
+          <w:sz w:val="32"/>
+          <w:szCs w:val="32"/>
         </w:rPr>
         <w:t>cbhrv</w:t>
       </w:r>
@@ -1647,13 +1783,17 @@
       <w:r>
         <w:rPr>
           <w:b/>
-        </w:rPr>
-        <w:t xml:space="preserve"> </w:t>
-      </w:r>
-      <w:proofErr w:type="spellStart"/>
-      <w:r>
-        <w:rPr>
-          <w:b/>
+          <w:sz w:val="32"/>
+          <w:szCs w:val="32"/>
+        </w:rPr>
+        <w:t xml:space="preserve"> </w:t>
+      </w:r>
+      <w:proofErr w:type="spellStart"/>
+      <w:r>
+        <w:rPr>
+          <w:b/>
+          <w:sz w:val="32"/>
+          <w:szCs w:val="32"/>
         </w:rPr>
         <w:t>kblxk</w:t>
       </w:r>
@@ -1661,13 +1801,17 @@
       <w:r>
         <w:rPr>
           <w:b/>
-        </w:rPr>
-        <w:t xml:space="preserve"> </w:t>
-      </w:r>
-      <w:proofErr w:type="spellStart"/>
-      <w:r>
-        <w:rPr>
-          <w:b/>
+          <w:sz w:val="32"/>
+          <w:szCs w:val="32"/>
+        </w:rPr>
+        <w:t xml:space="preserve"> </w:t>
+      </w:r>
+      <w:proofErr w:type="spellStart"/>
+      <w:r>
+        <w:rPr>
+          <w:b/>
+          <w:sz w:val="32"/>
+          <w:szCs w:val="32"/>
         </w:rPr>
         <w:t>gzi</w:t>
       </w:r>
@@ -1723,15 +1867,7 @@
       </w:r>
       <w:proofErr w:type="spellEnd"/>
       <w:r>
-        <w:t xml:space="preserve"> </w:t>
-      </w:r>
-      <w:proofErr w:type="gramStart"/>
-      <w:r>
-        <w:t>un</w:t>
-      </w:r>
-      <w:proofErr w:type="gramEnd"/>
-      <w:r>
-        <w:t xml:space="preserve"> text </w:t>
+        <w:t xml:space="preserve"> un text </w:t>
       </w:r>
       <w:proofErr w:type="spellStart"/>
       <w:r>
@@ -1821,12 +1957,10 @@
         <w:t>. (</w:t>
       </w:r>
       <w:proofErr w:type="spellStart"/>
-      <w:proofErr w:type="gramStart"/>
       <w:r>
         <w:t>încercați</w:t>
       </w:r>
       <w:proofErr w:type="spellEnd"/>
-      <w:proofErr w:type="gramEnd"/>
       <w:r>
         <w:t xml:space="preserve"> </w:t>
       </w:r>
@@ -1984,13 +2118,7 @@
               <w:rPr>
                 <w:rFonts w:ascii="Cambria Math" w:hAnsi="Cambria Math"/>
               </w:rPr>
-              <m:t>,</m:t>
-            </m:r>
-            <m:r>
-              <w:rPr>
-                <w:rFonts w:ascii="Cambria Math" w:hAnsi="Cambria Math"/>
-              </w:rPr>
-              <m:t>s</m:t>
+              <m:t>,s</m:t>
             </m:r>
           </m:e>
           <m:sub>
@@ -2019,13 +2147,7 @@
         <w:rPr>
           <w:rFonts w:eastAsiaTheme="minorEastAsia"/>
         </w:rPr>
-        <w:t>σ</w:t>
-      </w:r>
-      <w:r>
-        <w:rPr>
-          <w:rFonts w:eastAsiaTheme="minorEastAsia"/>
-        </w:rPr>
-        <w:t xml:space="preserve">) de </w:t>
+        <w:t xml:space="preserve">σ) de </w:t>
       </w:r>
       <w:proofErr w:type="spellStart"/>
       <w:r>
@@ -2042,7 +2164,6 @@
         <w:t xml:space="preserve"> </w:t>
       </w:r>
       <w:proofErr w:type="spellStart"/>
-      <w:proofErr w:type="gramStart"/>
       <w:r>
         <w:rPr>
           <w:rFonts w:eastAsiaTheme="minorEastAsia"/>
@@ -2050,7 +2171,6 @@
         <w:t>jos</w:t>
       </w:r>
       <w:proofErr w:type="spellEnd"/>
-      <w:proofErr w:type="gramEnd"/>
       <w:r>
         <w:rPr>
           <w:rFonts w:eastAsiaTheme="minorEastAsia"/>
@@ -2181,7 +2301,6 @@
     <w:p>
       <w:proofErr w:type="spellStart"/>
       <w:r>
-        <w:lastRenderedPageBreak/>
         <w:t>Atunci</w:t>
       </w:r>
       <w:proofErr w:type="spellEnd"/>
@@ -2194,15 +2313,7 @@
       </w:r>
       <w:proofErr w:type="spellEnd"/>
       <w:r>
-        <w:t xml:space="preserve"> </w:t>
-      </w:r>
-      <w:proofErr w:type="spellStart"/>
-      <w:r>
-        <w:t>nu</w:t>
-      </w:r>
-      <w:proofErr w:type="spellEnd"/>
-      <w:r>
-        <w:t xml:space="preserve"> se </w:t>
+        <w:t xml:space="preserve"> nu se </w:t>
       </w:r>
       <w:proofErr w:type="spellStart"/>
       <w:r>
@@ -2230,8 +2341,6 @@
       <w:r>
         <w:t>ț</w:t>
       </w:r>
-      <w:bookmarkStart w:id="0" w:name="_GoBack"/>
-      <w:bookmarkEnd w:id="0"/>
       <w:r>
         <w:t>i</w:t>
       </w:r>
@@ -2296,7 +2405,6 @@
         </w:rPr>
       </w:pPr>
       <w:proofErr w:type="spellStart"/>
-      <w:proofErr w:type="gramStart"/>
       <w:r>
         <w:rPr>
           <w:rFonts w:ascii="Times New Roman" w:eastAsia="Times New Roman" w:hAnsi="Times New Roman" w:cs="Times New Roman"/>
@@ -2306,7 +2414,6 @@
         <w:t>numarare</w:t>
       </w:r>
       <w:proofErr w:type="spellEnd"/>
-      <w:proofErr w:type="gramEnd"/>
       <w:r>
         <w:rPr>
           <w:rFonts w:ascii="Times New Roman" w:eastAsia="Times New Roman" w:hAnsi="Times New Roman" w:cs="Times New Roman"/>
@@ -2378,7 +2485,6 @@
         </w:rPr>
       </w:pPr>
       <w:proofErr w:type="spellStart"/>
-      <w:proofErr w:type="gramStart"/>
       <w:r>
         <w:rPr>
           <w:rFonts w:ascii="Times New Roman" w:eastAsia="Times New Roman" w:hAnsi="Times New Roman" w:cs="Times New Roman"/>
@@ -2388,7 +2494,6 @@
         <w:t>indice</w:t>
       </w:r>
       <w:proofErr w:type="spellEnd"/>
-      <w:proofErr w:type="gramEnd"/>
       <w:r>
         <w:rPr>
           <w:rFonts w:ascii="Times New Roman" w:eastAsia="Times New Roman" w:hAnsi="Times New Roman" w:cs="Times New Roman"/>
@@ -2460,7 +2565,6 @@
         </w:rPr>
       </w:pPr>
       <w:proofErr w:type="spellStart"/>
-      <w:proofErr w:type="gramStart"/>
       <w:r>
         <w:rPr>
           <w:rFonts w:ascii="Times New Roman" w:eastAsia="Times New Roman" w:hAnsi="Times New Roman" w:cs="Times New Roman"/>
@@ -2470,7 +2574,6 @@
         <w:t>decriptare</w:t>
       </w:r>
       <w:proofErr w:type="spellEnd"/>
-      <w:proofErr w:type="gramEnd"/>
       <w:r>
         <w:rPr>
           <w:rFonts w:ascii="Times New Roman" w:eastAsia="Times New Roman" w:hAnsi="Times New Roman" w:cs="Times New Roman"/>
@@ -2518,7 +2621,27 @@
             <w:szCs w:val="24"/>
             <w:u w:val="single"/>
           </w:rPr>
-          <w:t>https://www.dcode.fr/letters-extraction</w:t>
+          <w:t>https://www.dcode.fr/letters-extr</w:t>
+        </w:r>
+        <w:r>
+          <w:rPr>
+            <w:rFonts w:ascii="Times New Roman" w:eastAsia="Times New Roman" w:hAnsi="Times New Roman" w:cs="Times New Roman"/>
+            <w:color w:val="0000FF"/>
+            <w:sz w:val="24"/>
+            <w:szCs w:val="24"/>
+            <w:u w:val="single"/>
+          </w:rPr>
+          <w:t>a</w:t>
+        </w:r>
+        <w:r>
+          <w:rPr>
+            <w:rFonts w:ascii="Times New Roman" w:eastAsia="Times New Roman" w:hAnsi="Times New Roman" w:cs="Times New Roman"/>
+            <w:color w:val="0000FF"/>
+            <w:sz w:val="24"/>
+            <w:szCs w:val="24"/>
+            <w:u w:val="single"/>
+          </w:rPr>
+          <w:t>ction</w:t>
         </w:r>
       </w:hyperlink>
     </w:p>
@@ -2542,7 +2665,6 @@
         </w:rPr>
       </w:pPr>
       <w:proofErr w:type="spellStart"/>
-      <w:proofErr w:type="gramStart"/>
       <w:r>
         <w:rPr>
           <w:rFonts w:ascii="Times New Roman" w:eastAsia="Times New Roman" w:hAnsi="Times New Roman" w:cs="Times New Roman"/>
@@ -2552,7 +2674,6 @@
         <w:t>extragere</w:t>
       </w:r>
       <w:proofErr w:type="spellEnd"/>
-      <w:proofErr w:type="gramEnd"/>
       <w:r>
         <w:rPr>
           <w:rFonts w:ascii="Times New Roman" w:eastAsia="Times New Roman" w:hAnsi="Times New Roman" w:cs="Times New Roman"/>
@@ -2624,7 +2745,6 @@
         </w:rPr>
       </w:pPr>
       <w:proofErr w:type="spellStart"/>
-      <w:proofErr w:type="gramStart"/>
       <w:r>
         <w:rPr>
           <w:rFonts w:ascii="Times New Roman" w:eastAsia="Times New Roman" w:hAnsi="Times New Roman" w:cs="Times New Roman"/>
@@ -2634,7 +2754,6 @@
         <w:t>criptare</w:t>
       </w:r>
       <w:proofErr w:type="spellEnd"/>
-      <w:proofErr w:type="gramEnd"/>
       <w:r>
         <w:rPr>
           <w:rFonts w:ascii="Times New Roman" w:eastAsia="Times New Roman" w:hAnsi="Times New Roman" w:cs="Times New Roman"/>
@@ -2713,7 +2832,6 @@
     <w:p/>
     <w:p>
       <w:r>
-        <w:lastRenderedPageBreak/>
         <w:t xml:space="preserve">In </w:t>
       </w:r>
       <w:proofErr w:type="spellStart"/>
@@ -2722,15 +2840,7 @@
       </w:r>
       <w:proofErr w:type="spellEnd"/>
       <w:r>
-        <w:t xml:space="preserve"> </w:t>
-      </w:r>
-      <w:proofErr w:type="spellStart"/>
-      <w:r>
-        <w:t>sunt</w:t>
-      </w:r>
-      <w:proofErr w:type="spellEnd"/>
-      <w:r>
-        <w:t xml:space="preserve"> </w:t>
+        <w:t xml:space="preserve"> sunt </w:t>
       </w:r>
       <w:proofErr w:type="spellStart"/>
       <w:r>
@@ -2845,13 +2955,7 @@
               <w:rPr>
                 <w:rFonts w:ascii="Cambria Math" w:hAnsi="Cambria Math"/>
               </w:rPr>
-              <m:t>,</m:t>
-            </m:r>
-            <m:r>
-              <w:rPr>
-                <w:rFonts w:ascii="Cambria Math" w:hAnsi="Cambria Math"/>
-              </w:rPr>
-              <m:t>s</m:t>
+              <m:t>,s</m:t>
             </m:r>
           </m:e>
           <m:sub>
@@ -2880,13 +2984,7 @@
         <w:rPr>
           <w:rFonts w:eastAsiaTheme="minorEastAsia"/>
         </w:rPr>
-        <w:t>σ)</w:t>
-      </w:r>
-      <w:r>
-        <w:rPr>
-          <w:rFonts w:eastAsiaTheme="minorEastAsia"/>
-        </w:rPr>
-        <w:t>.</w:t>
+        <w:t>σ).</w:t>
       </w:r>
     </w:p>
     <w:p>
@@ -2898,559 +2996,666 @@
         </w:rPr>
       </w:pPr>
     </w:p>
-    <w:p>
-      <w:pPr>
-        <w:rPr>
-          <w:rFonts w:ascii="Times New Roman" w:hAnsi="Times New Roman" w:cs="Times New Roman"/>
-          <w:sz w:val="28"/>
-          <w:szCs w:val="28"/>
-        </w:rPr>
-      </w:pPr>
-      <w:proofErr w:type="spellStart"/>
-      <w:proofErr w:type="gramStart"/>
-      <w:r>
-        <w:rPr>
-          <w:rFonts w:ascii="Times New Roman" w:hAnsi="Times New Roman" w:cs="Times New Roman"/>
-          <w:sz w:val="28"/>
-          <w:szCs w:val="28"/>
-        </w:rPr>
-        <w:t>i</w:t>
-      </w:r>
-      <w:proofErr w:type="spellEnd"/>
-      <w:r>
-        <w:rPr>
-          <w:rFonts w:ascii="Times New Roman" w:hAnsi="Times New Roman" w:cs="Times New Roman"/>
-          <w:sz w:val="28"/>
-          <w:szCs w:val="28"/>
-        </w:rPr>
-        <w:t xml:space="preserve">  j</w:t>
-      </w:r>
-      <w:proofErr w:type="gramEnd"/>
-      <w:r>
-        <w:rPr>
-          <w:rFonts w:ascii="Times New Roman" w:hAnsi="Times New Roman" w:cs="Times New Roman"/>
-          <w:sz w:val="28"/>
-          <w:szCs w:val="28"/>
-        </w:rPr>
-        <w:t xml:space="preserve">      </w:t>
-      </w:r>
-      <w:r>
-        <w:rPr>
-          <w:rFonts w:ascii="Times New Roman" w:hAnsi="Times New Roman" w:cs="Times New Roman"/>
-          <w:sz w:val="28"/>
-          <w:szCs w:val="28"/>
-        </w:rPr>
-        <w:t xml:space="preserve">0      </w:t>
-      </w:r>
-      <w:r>
-        <w:rPr>
-          <w:rFonts w:ascii="Times New Roman" w:hAnsi="Times New Roman" w:cs="Times New Roman"/>
-          <w:sz w:val="28"/>
-          <w:szCs w:val="28"/>
-        </w:rPr>
-        <w:t xml:space="preserve">1       2       3       4       5         6 </w:t>
-      </w:r>
-      <w:r>
-        <w:rPr>
-          <w:rFonts w:ascii="Times New Roman" w:hAnsi="Times New Roman" w:cs="Times New Roman"/>
-          <w:sz w:val="28"/>
-          <w:szCs w:val="28"/>
-        </w:rPr>
-        <w:t xml:space="preserve">      7        8       9      </w:t>
-      </w:r>
-      <w:r>
-        <w:rPr>
-          <w:rFonts w:ascii="Times New Roman" w:hAnsi="Times New Roman" w:cs="Times New Roman"/>
-          <w:sz w:val="28"/>
-          <w:szCs w:val="28"/>
-        </w:rPr>
-        <w:t xml:space="preserve">10    11     12     </w:t>
-      </w:r>
-    </w:p>
-    <w:p>
-      <w:pPr>
-        <w:autoSpaceDE w:val="0"/>
-        <w:autoSpaceDN w:val="0"/>
-        <w:adjustRightInd w:val="0"/>
-        <w:spacing w:after="0" w:line="240" w:lineRule="auto"/>
+    <w:tbl>
+      <w:tblPr>
+        <w:tblStyle w:val="TableGrid"/>
+        <w:tblW w:w="0" w:type="auto"/>
+        <w:tblLook w:val="04A0" w:firstRow="1" w:lastRow="0" w:firstColumn="1" w:lastColumn="0" w:noHBand="0" w:noVBand="1"/>
+      </w:tblPr>
+      <w:tblGrid>
+        <w:gridCol w:w="8936"/>
+      </w:tblGrid>
+      <w:tr>
+        <w:tc>
+          <w:tcPr>
+            <w:tcW w:w="0" w:type="auto"/>
+          </w:tcPr>
+          <w:p>
+            <w:pPr>
+              <w:rPr>
+                <w:rFonts w:ascii="Times New Roman" w:hAnsi="Times New Roman" w:cs="Times New Roman"/>
+                <w:sz w:val="28"/>
+                <w:szCs w:val="28"/>
+              </w:rPr>
+            </w:pPr>
+            <w:proofErr w:type="spellStart"/>
+            <w:proofErr w:type="gramStart"/>
+            <w:r>
+              <w:rPr>
+                <w:rFonts w:ascii="Times New Roman" w:hAnsi="Times New Roman" w:cs="Times New Roman"/>
+                <w:sz w:val="28"/>
+                <w:szCs w:val="28"/>
+              </w:rPr>
+              <w:t>i</w:t>
+            </w:r>
+            <w:proofErr w:type="spellEnd"/>
+            <w:r>
+              <w:rPr>
+                <w:rFonts w:ascii="Times New Roman" w:hAnsi="Times New Roman" w:cs="Times New Roman"/>
+                <w:sz w:val="28"/>
+                <w:szCs w:val="28"/>
+              </w:rPr>
+              <w:t xml:space="preserve">  j</w:t>
+            </w:r>
+            <w:proofErr w:type="gramEnd"/>
+            <w:r>
+              <w:rPr>
+                <w:rFonts w:ascii="Times New Roman" w:hAnsi="Times New Roman" w:cs="Times New Roman"/>
+                <w:sz w:val="28"/>
+                <w:szCs w:val="28"/>
+              </w:rPr>
+              <w:t xml:space="preserve">      0      1       2       3       4       5         6       7        8       9      10    11     12     </w:t>
+            </w:r>
+          </w:p>
+        </w:tc>
+      </w:tr>
+      <w:tr>
+        <w:tc>
+          <w:tcPr>
+            <w:tcW w:w="0" w:type="auto"/>
+          </w:tcPr>
+          <w:p>
+            <w:pPr>
+              <w:autoSpaceDE w:val="0"/>
+              <w:autoSpaceDN w:val="0"/>
+              <w:adjustRightInd w:val="0"/>
+              <w:rPr>
+                <w:rFonts w:ascii="Times New Roman" w:eastAsia="CMR7" w:hAnsi="Times New Roman" w:cs="Times New Roman"/>
+                <w:sz w:val="32"/>
+                <w:szCs w:val="32"/>
+              </w:rPr>
+            </w:pPr>
+            <w:r>
+              <w:rPr>
+                <w:rFonts w:ascii="Times New Roman" w:eastAsia="CMR7" w:hAnsi="Times New Roman" w:cs="Times New Roman"/>
+                <w:sz w:val="32"/>
+                <w:szCs w:val="32"/>
+              </w:rPr>
+              <w:t>1 2 .044 .047 .021 .054 .046 .038 .022 .034 .057 .035 .040 .023 .038</w:t>
+            </w:r>
+          </w:p>
+        </w:tc>
+      </w:tr>
+      <w:tr>
+        <w:tc>
+          <w:tcPr>
+            <w:tcW w:w="0" w:type="auto"/>
+          </w:tcPr>
+          <w:p>
+            <w:pPr>
+              <w:autoSpaceDE w:val="0"/>
+              <w:autoSpaceDN w:val="0"/>
+              <w:adjustRightInd w:val="0"/>
+              <w:rPr>
+                <w:rFonts w:ascii="Times New Roman" w:eastAsia="CMR7" w:hAnsi="Times New Roman" w:cs="Times New Roman"/>
+                <w:sz w:val="32"/>
+                <w:szCs w:val="32"/>
+              </w:rPr>
+            </w:pPr>
+            <w:r>
+              <w:rPr>
+                <w:rFonts w:ascii="Times New Roman" w:eastAsia="CMR7" w:hAnsi="Times New Roman" w:cs="Times New Roman"/>
+                <w:sz w:val="32"/>
+                <w:szCs w:val="32"/>
+              </w:rPr>
+              <w:t>1 3 .038 .031 .027 .037 .045 .036 .034 .032 .039 .039 .047 .038 .050</w:t>
+            </w:r>
+          </w:p>
+        </w:tc>
+      </w:tr>
+      <w:tr>
+        <w:tc>
+          <w:tcPr>
+            <w:tcW w:w="0" w:type="auto"/>
+          </w:tcPr>
+          <w:p>
+            <w:pPr>
+              <w:autoSpaceDE w:val="0"/>
+              <w:autoSpaceDN w:val="0"/>
+              <w:adjustRightInd w:val="0"/>
+              <w:rPr>
+                <w:rFonts w:ascii="Times New Roman" w:eastAsia="CMR7" w:hAnsi="Times New Roman" w:cs="Times New Roman"/>
+                <w:sz w:val="32"/>
+                <w:szCs w:val="32"/>
+              </w:rPr>
+            </w:pPr>
+            <w:r>
+              <w:rPr>
+                <w:rFonts w:ascii="Times New Roman" w:eastAsia="CMR7" w:hAnsi="Times New Roman" w:cs="Times New Roman"/>
+                <w:sz w:val="32"/>
+                <w:szCs w:val="32"/>
+              </w:rPr>
+              <w:t>1 4 .025 .039 .053 .043 .023 .035 .032 .043 .029 .040 .041 .050 .027</w:t>
+            </w:r>
+          </w:p>
+        </w:tc>
+      </w:tr>
+      <w:tr>
+        <w:tc>
+          <w:tcPr>
+            <w:tcW w:w="0" w:type="auto"/>
+          </w:tcPr>
+          <w:p>
+            <w:pPr>
+              <w:autoSpaceDE w:val="0"/>
+              <w:autoSpaceDN w:val="0"/>
+              <w:adjustRightInd w:val="0"/>
+              <w:rPr>
+                <w:rFonts w:ascii="Times New Roman" w:eastAsia="CMR7" w:hAnsi="Times New Roman" w:cs="Times New Roman"/>
+                <w:sz w:val="32"/>
+                <w:szCs w:val="32"/>
+              </w:rPr>
+            </w:pPr>
+            <w:r>
+              <w:rPr>
+                <w:rFonts w:ascii="Times New Roman" w:eastAsia="CMR7" w:hAnsi="Times New Roman" w:cs="Times New Roman"/>
+                <w:sz w:val="32"/>
+                <w:szCs w:val="32"/>
+              </w:rPr>
+              <w:t>1 5 .050 .050 .025 .031 .038 .045 .037 .028 .032 .038 .063 .033 .034</w:t>
+            </w:r>
+          </w:p>
+        </w:tc>
+      </w:tr>
+      <w:tr>
+        <w:tc>
+          <w:tcPr>
+            <w:tcW w:w="0" w:type="auto"/>
+          </w:tcPr>
+          <w:p>
+            <w:pPr>
+              <w:autoSpaceDE w:val="0"/>
+              <w:autoSpaceDN w:val="0"/>
+              <w:adjustRightInd w:val="0"/>
+              <w:rPr>
+                <w:rFonts w:ascii="Times New Roman" w:eastAsia="CMR7" w:hAnsi="Times New Roman" w:cs="Times New Roman"/>
+                <w:sz w:val="32"/>
+                <w:szCs w:val="32"/>
+              </w:rPr>
+            </w:pPr>
+            <w:r>
+              <w:rPr>
+                <w:rFonts w:ascii="Times New Roman" w:eastAsia="CMR7" w:hAnsi="Times New Roman" w:cs="Times New Roman"/>
+                <w:sz w:val="32"/>
+                <w:szCs w:val="32"/>
+              </w:rPr>
+              <w:t>2 3 .035 .037 .039 .031 .031 .035 .047 .048 .034 .031 .031 .067 .053</w:t>
+            </w:r>
+          </w:p>
+        </w:tc>
+      </w:tr>
+      <w:tr>
+        <w:tc>
+          <w:tcPr>
+            <w:tcW w:w="0" w:type="auto"/>
+          </w:tcPr>
+          <w:p>
+            <w:pPr>
+              <w:autoSpaceDE w:val="0"/>
+              <w:autoSpaceDN w:val="0"/>
+              <w:adjustRightInd w:val="0"/>
+              <w:rPr>
+                <w:rFonts w:ascii="Times New Roman" w:eastAsia="CMR7" w:hAnsi="Times New Roman" w:cs="Times New Roman"/>
+                <w:sz w:val="32"/>
+                <w:szCs w:val="32"/>
+              </w:rPr>
+            </w:pPr>
+            <w:r>
+              <w:rPr>
+                <w:rFonts w:ascii="Times New Roman" w:eastAsia="CMR7" w:hAnsi="Times New Roman" w:cs="Times New Roman"/>
+                <w:sz w:val="32"/>
+                <w:szCs w:val="32"/>
+              </w:rPr>
+              <w:t>2 4 .040 .033 .046 .031 .033 .023 .052 .027 .031 .039 .078 .034 .029</w:t>
+            </w:r>
+          </w:p>
+        </w:tc>
+      </w:tr>
+      <w:tr>
+        <w:tc>
+          <w:tcPr>
+            <w:tcW w:w="0" w:type="auto"/>
+          </w:tcPr>
+          <w:p>
+            <w:pPr>
+              <w:autoSpaceDE w:val="0"/>
+              <w:autoSpaceDN w:val="0"/>
+              <w:adjustRightInd w:val="0"/>
+              <w:rPr>
+                <w:rFonts w:ascii="Times New Roman" w:eastAsia="CMR7" w:hAnsi="Times New Roman" w:cs="Times New Roman"/>
+                <w:sz w:val="32"/>
+                <w:szCs w:val="32"/>
+              </w:rPr>
+            </w:pPr>
+            <w:r>
+              <w:rPr>
+                <w:rFonts w:ascii="Times New Roman" w:eastAsia="CMR7" w:hAnsi="Times New Roman" w:cs="Times New Roman"/>
+                <w:sz w:val="32"/>
+                <w:szCs w:val="32"/>
+              </w:rPr>
+              <w:t>2 5 .042 .040 .042 .029 .033 .035 .035 .038 .037 .057 .039 .038 .040</w:t>
+            </w:r>
+          </w:p>
+        </w:tc>
+      </w:tr>
+      <w:tr>
+        <w:tc>
+          <w:tcPr>
+            <w:tcW w:w="0" w:type="auto"/>
+          </w:tcPr>
+          <w:p>
+            <w:pPr>
+              <w:autoSpaceDE w:val="0"/>
+              <w:autoSpaceDN w:val="0"/>
+              <w:adjustRightInd w:val="0"/>
+              <w:rPr>
+                <w:rFonts w:ascii="Times New Roman" w:eastAsia="CMR7" w:hAnsi="Times New Roman" w:cs="Times New Roman"/>
+                <w:sz w:val="32"/>
+                <w:szCs w:val="32"/>
+              </w:rPr>
+            </w:pPr>
+            <w:r>
+              <w:rPr>
+                <w:rFonts w:ascii="Times New Roman" w:eastAsia="CMR7" w:hAnsi="Times New Roman" w:cs="Times New Roman"/>
+                <w:sz w:val="32"/>
+                <w:szCs w:val="32"/>
+              </w:rPr>
+              <w:t>3 4 .032 .033 .035 .049 .053 .027 .030 .022 .047 .036 .040 .036 .052</w:t>
+            </w:r>
+          </w:p>
+        </w:tc>
+      </w:tr>
+      <w:tr>
+        <w:tc>
+          <w:tcPr>
+            <w:tcW w:w="0" w:type="auto"/>
+          </w:tcPr>
+          <w:p>
+            <w:pPr>
+              <w:autoSpaceDE w:val="0"/>
+              <w:autoSpaceDN w:val="0"/>
+              <w:adjustRightInd w:val="0"/>
+              <w:rPr>
+                <w:rFonts w:ascii="Times New Roman" w:eastAsia="CMR7" w:hAnsi="Times New Roman" w:cs="Times New Roman"/>
+                <w:sz w:val="32"/>
+                <w:szCs w:val="32"/>
+              </w:rPr>
+            </w:pPr>
+            <w:r>
+              <w:rPr>
+                <w:rFonts w:ascii="Times New Roman" w:eastAsia="CMR7" w:hAnsi="Times New Roman" w:cs="Times New Roman"/>
+                <w:sz w:val="32"/>
+                <w:szCs w:val="32"/>
+              </w:rPr>
+              <w:t>3 5 .043 .043 .040 .034 .033 .034 .043 .035 .026 .030 .050 .068 .044</w:t>
+            </w:r>
+          </w:p>
+        </w:tc>
+      </w:tr>
+      <w:tr>
+        <w:tc>
+          <w:tcPr>
+            <w:tcW w:w="0" w:type="auto"/>
+          </w:tcPr>
+          <w:p>
+            <w:pPr>
+              <w:rPr>
+                <w:rFonts w:ascii="Times New Roman" w:eastAsia="CMR7" w:hAnsi="Times New Roman" w:cs="Times New Roman"/>
+                <w:sz w:val="32"/>
+                <w:szCs w:val="32"/>
+              </w:rPr>
+            </w:pPr>
+            <w:r>
+              <w:rPr>
+                <w:rFonts w:ascii="Times New Roman" w:eastAsia="CMR7" w:hAnsi="Times New Roman" w:cs="Times New Roman"/>
+                <w:sz w:val="32"/>
+                <w:szCs w:val="32"/>
+              </w:rPr>
+              <w:t>4 5 .045 .033 .044 .046 .021 .032 .030 .038 .047 .040 .025 .037 .068</w:t>
+            </w:r>
+          </w:p>
+        </w:tc>
+      </w:tr>
+    </w:tbl>
+    <w:p>
+      <w:pPr>
         <w:rPr>
           <w:rFonts w:ascii="Times New Roman" w:eastAsia="CMR7" w:hAnsi="Times New Roman" w:cs="Times New Roman"/>
           <w:sz w:val="32"/>
           <w:szCs w:val="32"/>
         </w:rPr>
       </w:pPr>
-      <w:r>
+    </w:p>
+    <w:p>
+      <w:pPr>
         <w:rPr>
           <w:rFonts w:ascii="Times New Roman" w:eastAsia="CMR7" w:hAnsi="Times New Roman" w:cs="Times New Roman"/>
           <w:sz w:val="32"/>
           <w:szCs w:val="32"/>
         </w:rPr>
-        <w:t>1 2 .044 .047 .021 .054 .046 .038 .022 .034 .057 .035 .040 .023 .038</w:t>
-      </w:r>
-    </w:p>
-    <w:p>
-      <w:pPr>
-        <w:autoSpaceDE w:val="0"/>
-        <w:autoSpaceDN w:val="0"/>
-        <w:adjustRightInd w:val="0"/>
-        <w:spacing w:after="0" w:line="240" w:lineRule="auto"/>
-        <w:rPr>
-          <w:rFonts w:ascii="Times New Roman" w:eastAsia="CMR7" w:hAnsi="Times New Roman" w:cs="Times New Roman"/>
-          <w:sz w:val="32"/>
-          <w:szCs w:val="32"/>
-        </w:rPr>
-      </w:pPr>
-      <w:r>
-        <w:rPr>
-          <w:rFonts w:ascii="Times New Roman" w:eastAsia="CMR7" w:hAnsi="Times New Roman" w:cs="Times New Roman"/>
-          <w:sz w:val="32"/>
-          <w:szCs w:val="32"/>
-        </w:rPr>
-        <w:t>1 3 .038 .031 .027 .037 .045 .036 .034 .032 .039 .039 .047 .038 .050</w:t>
-      </w:r>
-    </w:p>
-    <w:p>
-      <w:pPr>
-        <w:autoSpaceDE w:val="0"/>
-        <w:autoSpaceDN w:val="0"/>
-        <w:adjustRightInd w:val="0"/>
-        <w:spacing w:after="0" w:line="240" w:lineRule="auto"/>
-        <w:rPr>
-          <w:rFonts w:ascii="Times New Roman" w:eastAsia="CMR7" w:hAnsi="Times New Roman" w:cs="Times New Roman"/>
-          <w:sz w:val="32"/>
-          <w:szCs w:val="32"/>
-        </w:rPr>
-      </w:pPr>
-      <w:r>
-        <w:rPr>
-          <w:rFonts w:ascii="Times New Roman" w:eastAsia="CMR7" w:hAnsi="Times New Roman" w:cs="Times New Roman"/>
-          <w:sz w:val="32"/>
-          <w:szCs w:val="32"/>
-        </w:rPr>
-        <w:t>1 4 .025 .039 .053 .043 .023 .035 .032 .043 .029 .040 .041 .050 .027</w:t>
-      </w:r>
-    </w:p>
-    <w:p>
-      <w:pPr>
-        <w:autoSpaceDE w:val="0"/>
-        <w:autoSpaceDN w:val="0"/>
-        <w:adjustRightInd w:val="0"/>
-        <w:spacing w:after="0" w:line="240" w:lineRule="auto"/>
-        <w:rPr>
-          <w:rFonts w:ascii="Times New Roman" w:eastAsia="CMR7" w:hAnsi="Times New Roman" w:cs="Times New Roman"/>
-          <w:sz w:val="32"/>
-          <w:szCs w:val="32"/>
-        </w:rPr>
-      </w:pPr>
-      <w:r>
-        <w:rPr>
-          <w:rFonts w:ascii="Times New Roman" w:eastAsia="CMR7" w:hAnsi="Times New Roman" w:cs="Times New Roman"/>
-          <w:sz w:val="32"/>
-          <w:szCs w:val="32"/>
-        </w:rPr>
-        <w:t>1 5 .050 .050 .025 .031 .038 .045 .037 .028 .032 .038 .063 .033 .034</w:t>
-      </w:r>
-    </w:p>
-    <w:p>
-      <w:pPr>
-        <w:autoSpaceDE w:val="0"/>
-        <w:autoSpaceDN w:val="0"/>
-        <w:adjustRightInd w:val="0"/>
-        <w:spacing w:after="0" w:line="240" w:lineRule="auto"/>
-        <w:rPr>
-          <w:rFonts w:ascii="Times New Roman" w:eastAsia="CMR7" w:hAnsi="Times New Roman" w:cs="Times New Roman"/>
-          <w:sz w:val="32"/>
-          <w:szCs w:val="32"/>
-        </w:rPr>
-      </w:pPr>
-      <w:r>
-        <w:rPr>
-          <w:rFonts w:ascii="Times New Roman" w:eastAsia="CMR7" w:hAnsi="Times New Roman" w:cs="Times New Roman"/>
-          <w:sz w:val="32"/>
-          <w:szCs w:val="32"/>
-        </w:rPr>
-        <w:t>2 3 .035 .037 .039 .031 .031 .035 .047 .048 .034 .031 .031 .067 .053</w:t>
-      </w:r>
-    </w:p>
-    <w:p>
-      <w:pPr>
-        <w:autoSpaceDE w:val="0"/>
-        <w:autoSpaceDN w:val="0"/>
-        <w:adjustRightInd w:val="0"/>
-        <w:spacing w:after="0" w:line="240" w:lineRule="auto"/>
-        <w:rPr>
-          <w:rFonts w:ascii="Times New Roman" w:eastAsia="CMR7" w:hAnsi="Times New Roman" w:cs="Times New Roman"/>
-          <w:sz w:val="32"/>
-          <w:szCs w:val="32"/>
-        </w:rPr>
-      </w:pPr>
-      <w:r>
-        <w:rPr>
-          <w:rFonts w:ascii="Times New Roman" w:eastAsia="CMR7" w:hAnsi="Times New Roman" w:cs="Times New Roman"/>
-          <w:sz w:val="32"/>
-          <w:szCs w:val="32"/>
-        </w:rPr>
-        <w:t>2 4 .040 .033 .046 .031 .033 .023 .052 .027 .031 .039 .078 .034 .029</w:t>
-      </w:r>
-    </w:p>
-    <w:p>
-      <w:pPr>
-        <w:autoSpaceDE w:val="0"/>
-        <w:autoSpaceDN w:val="0"/>
-        <w:adjustRightInd w:val="0"/>
-        <w:spacing w:after="0" w:line="240" w:lineRule="auto"/>
-        <w:rPr>
-          <w:rFonts w:ascii="Times New Roman" w:eastAsia="CMR7" w:hAnsi="Times New Roman" w:cs="Times New Roman"/>
-          <w:sz w:val="32"/>
-          <w:szCs w:val="32"/>
-        </w:rPr>
-      </w:pPr>
-      <w:r>
-        <w:rPr>
-          <w:rFonts w:ascii="Times New Roman" w:eastAsia="CMR7" w:hAnsi="Times New Roman" w:cs="Times New Roman"/>
-          <w:sz w:val="32"/>
-          <w:szCs w:val="32"/>
-        </w:rPr>
-        <w:t>2 5 .042 .040 .042 .029 .033 .035 .035 .038 .037 .057 .039 .038 .040</w:t>
-      </w:r>
-    </w:p>
-    <w:p>
-      <w:pPr>
-        <w:autoSpaceDE w:val="0"/>
-        <w:autoSpaceDN w:val="0"/>
-        <w:adjustRightInd w:val="0"/>
-        <w:spacing w:after="0" w:line="240" w:lineRule="auto"/>
-        <w:rPr>
-          <w:rFonts w:ascii="Times New Roman" w:eastAsia="CMR7" w:hAnsi="Times New Roman" w:cs="Times New Roman"/>
-          <w:sz w:val="32"/>
-          <w:szCs w:val="32"/>
-        </w:rPr>
-      </w:pPr>
-      <w:r>
-        <w:rPr>
-          <w:rFonts w:ascii="Times New Roman" w:eastAsia="CMR7" w:hAnsi="Times New Roman" w:cs="Times New Roman"/>
-          <w:sz w:val="32"/>
-          <w:szCs w:val="32"/>
-        </w:rPr>
-        <w:t>3 4 .032 .033 .035 .049 .053 .027 .030 .022 .047 .036 .040 .036 .052</w:t>
-      </w:r>
-    </w:p>
-    <w:p>
-      <w:pPr>
-        <w:autoSpaceDE w:val="0"/>
-        <w:autoSpaceDN w:val="0"/>
-        <w:adjustRightInd w:val="0"/>
-        <w:spacing w:after="0" w:line="240" w:lineRule="auto"/>
-        <w:rPr>
-          <w:rFonts w:ascii="Times New Roman" w:eastAsia="CMR7" w:hAnsi="Times New Roman" w:cs="Times New Roman"/>
-          <w:sz w:val="32"/>
-          <w:szCs w:val="32"/>
-        </w:rPr>
-      </w:pPr>
-      <w:r>
-        <w:rPr>
-          <w:rFonts w:ascii="Times New Roman" w:eastAsia="CMR7" w:hAnsi="Times New Roman" w:cs="Times New Roman"/>
-          <w:sz w:val="32"/>
-          <w:szCs w:val="32"/>
-        </w:rPr>
-        <w:t>3 5 .043 .043 .040 .034 .033 .034 .043 .035 .026 .030 .050 .068 .044</w:t>
-      </w:r>
-    </w:p>
-    <w:p>
-      <w:pPr>
-        <w:rPr>
-          <w:rFonts w:ascii="Times New Roman" w:eastAsia="CMR7" w:hAnsi="Times New Roman" w:cs="Times New Roman"/>
-          <w:sz w:val="32"/>
-          <w:szCs w:val="32"/>
-        </w:rPr>
-      </w:pPr>
-      <w:r>
-        <w:rPr>
-          <w:rFonts w:ascii="Times New Roman" w:eastAsia="CMR7" w:hAnsi="Times New Roman" w:cs="Times New Roman"/>
-          <w:sz w:val="32"/>
-          <w:szCs w:val="32"/>
-        </w:rPr>
-        <w:t>4 5 .045 .033 .044 .046 .021 .032 .030 .038 .047 .040 .025 .037 .068</w:t>
-      </w:r>
-    </w:p>
-    <w:p>
-      <w:pPr>
-        <w:rPr>
-          <w:rFonts w:ascii="Times New Roman" w:eastAsia="CMR7" w:hAnsi="Times New Roman" w:cs="Times New Roman"/>
-          <w:sz w:val="32"/>
-          <w:szCs w:val="32"/>
-        </w:rPr>
-      </w:pPr>
-    </w:p>
-    <w:p>
-      <w:pPr>
-        <w:rPr>
-          <w:rFonts w:ascii="Times New Roman" w:eastAsia="CMR7" w:hAnsi="Times New Roman" w:cs="Times New Roman"/>
-          <w:sz w:val="32"/>
-          <w:szCs w:val="32"/>
-        </w:rPr>
-      </w:pPr>
-      <w:proofErr w:type="spellStart"/>
-      <w:proofErr w:type="gramStart"/>
-      <w:r>
-        <w:rPr>
-          <w:rFonts w:ascii="Times New Roman" w:eastAsia="CMR7" w:hAnsi="Times New Roman" w:cs="Times New Roman"/>
-          <w:sz w:val="32"/>
-          <w:szCs w:val="32"/>
-        </w:rPr>
-        <w:t>i</w:t>
-      </w:r>
-      <w:proofErr w:type="spellEnd"/>
-      <w:r>
-        <w:rPr>
-          <w:rFonts w:ascii="Times New Roman" w:eastAsia="CMR7" w:hAnsi="Times New Roman" w:cs="Times New Roman"/>
-          <w:sz w:val="32"/>
-          <w:szCs w:val="32"/>
-        </w:rPr>
-        <w:t xml:space="preserve">  </w:t>
-      </w:r>
-      <w:r>
-        <w:rPr>
-          <w:rFonts w:ascii="Times New Roman" w:eastAsia="CMR7" w:hAnsi="Times New Roman" w:cs="Times New Roman"/>
-          <w:sz w:val="32"/>
-          <w:szCs w:val="32"/>
-        </w:rPr>
-        <w:t>j</w:t>
-      </w:r>
-      <w:proofErr w:type="gramEnd"/>
-      <w:r>
-        <w:rPr>
-          <w:rFonts w:ascii="Times New Roman" w:eastAsia="CMR7" w:hAnsi="Times New Roman" w:cs="Times New Roman"/>
-          <w:sz w:val="32"/>
-          <w:szCs w:val="32"/>
-        </w:rPr>
-        <w:t xml:space="preserve">    13    14   15    16   17     18    19    20    21    22    23    24    25   </w:t>
-      </w:r>
-    </w:p>
-    <w:p>
-      <w:pPr>
-        <w:autoSpaceDE w:val="0"/>
-        <w:autoSpaceDN w:val="0"/>
-        <w:adjustRightInd w:val="0"/>
-        <w:spacing w:after="0" w:line="240" w:lineRule="auto"/>
-        <w:rPr>
-          <w:rFonts w:ascii="Times New Roman" w:eastAsia="CMR7" w:hAnsi="Times New Roman" w:cs="Times New Roman"/>
-          <w:sz w:val="32"/>
-          <w:szCs w:val="32"/>
-        </w:rPr>
-      </w:pPr>
-      <w:r>
-        <w:rPr>
-          <w:rFonts w:ascii="Times New Roman" w:eastAsia="CMR7" w:hAnsi="Times New Roman" w:cs="Times New Roman"/>
-          <w:sz w:val="32"/>
-          <w:szCs w:val="32"/>
-        </w:rPr>
-        <w:t>1 2 .040 .063 .033 .025 .032 .055 .038 .030 .032 .045 .035 .030 .044</w:t>
-      </w:r>
-    </w:p>
-    <w:p>
-      <w:pPr>
-        <w:autoSpaceDE w:val="0"/>
-        <w:autoSpaceDN w:val="0"/>
-        <w:adjustRightInd w:val="0"/>
-        <w:spacing w:after="0" w:line="240" w:lineRule="auto"/>
-        <w:rPr>
-          <w:rFonts w:ascii="Times New Roman" w:eastAsia="CMR7" w:hAnsi="Times New Roman" w:cs="Times New Roman"/>
-          <w:sz w:val="32"/>
-          <w:szCs w:val="32"/>
-        </w:rPr>
-      </w:pPr>
-      <w:r>
-        <w:rPr>
-          <w:rFonts w:ascii="Times New Roman" w:eastAsia="CMR7" w:hAnsi="Times New Roman" w:cs="Times New Roman"/>
-          <w:sz w:val="32"/>
-          <w:szCs w:val="32"/>
-        </w:rPr>
-        <w:t>1 3 .026 .046 .042 .053 .027 .024 .040 .047 .048 .018 .037 .034 .066</w:t>
-      </w:r>
-    </w:p>
-    <w:p>
-      <w:pPr>
-        <w:autoSpaceDE w:val="0"/>
-        <w:autoSpaceDN w:val="0"/>
-        <w:adjustRightInd w:val="0"/>
-        <w:spacing w:after="0" w:line="240" w:lineRule="auto"/>
-        <w:rPr>
-          <w:rFonts w:ascii="Times New Roman" w:eastAsia="CMR7" w:hAnsi="Times New Roman" w:cs="Times New Roman"/>
-          <w:sz w:val="32"/>
-          <w:szCs w:val="32"/>
-        </w:rPr>
-      </w:pPr>
-      <w:r>
-        <w:rPr>
-          <w:rFonts w:ascii="Times New Roman" w:eastAsia="CMR7" w:hAnsi="Times New Roman" w:cs="Times New Roman"/>
-          <w:sz w:val="32"/>
-          <w:szCs w:val="32"/>
-        </w:rPr>
-        <w:t>1 4 .042 .050 .042 .031 .024 .052 .027 .051 .020 .037 .042 .069 .031</w:t>
-      </w:r>
-    </w:p>
-    <w:p>
-      <w:pPr>
-        <w:autoSpaceDE w:val="0"/>
-        <w:autoSpaceDN w:val="0"/>
-        <w:adjustRightInd w:val="0"/>
-        <w:spacing w:after="0" w:line="240" w:lineRule="auto"/>
-        <w:rPr>
-          <w:rFonts w:ascii="Times New Roman" w:eastAsia="CMR7" w:hAnsi="Times New Roman" w:cs="Times New Roman"/>
-          <w:sz w:val="32"/>
-          <w:szCs w:val="32"/>
-        </w:rPr>
-      </w:pPr>
-      <w:r>
-        <w:rPr>
-          <w:rFonts w:ascii="Times New Roman" w:eastAsia="CMR7" w:hAnsi="Times New Roman" w:cs="Times New Roman"/>
-          <w:sz w:val="32"/>
-          <w:szCs w:val="32"/>
-        </w:rPr>
-        <w:t>1 5 .030 .048 .039 .030 .034 .038 .042 .035 .036 .043 .055 .030 .035</w:t>
-      </w:r>
-    </w:p>
-    <w:p>
-      <w:pPr>
-        <w:autoSpaceDE w:val="0"/>
-        <w:autoSpaceDN w:val="0"/>
-        <w:adjustRightInd w:val="0"/>
-        <w:spacing w:after="0" w:line="240" w:lineRule="auto"/>
-        <w:rPr>
-          <w:rFonts w:ascii="Times New Roman" w:eastAsia="CMR7" w:hAnsi="Times New Roman" w:cs="Times New Roman"/>
-          <w:sz w:val="32"/>
-          <w:szCs w:val="32"/>
-        </w:rPr>
-      </w:pPr>
-      <w:r>
-        <w:rPr>
-          <w:rFonts w:ascii="Times New Roman" w:eastAsia="CMR7" w:hAnsi="Times New Roman" w:cs="Times New Roman"/>
-          <w:sz w:val="32"/>
-          <w:szCs w:val="32"/>
-        </w:rPr>
-        <w:t>2 3 .039 .015 .030 .045 .049 .037 .023 .036 .030 .049 .039 .050 .037</w:t>
-      </w:r>
-    </w:p>
-    <w:p>
-      <w:pPr>
-        <w:autoSpaceDE w:val="0"/>
-        <w:autoSpaceDN w:val="0"/>
-        <w:adjustRightInd w:val="0"/>
-        <w:spacing w:after="0" w:line="240" w:lineRule="auto"/>
-        <w:rPr>
-          <w:rFonts w:ascii="Times New Roman" w:eastAsia="CMR7" w:hAnsi="Times New Roman" w:cs="Times New Roman"/>
-          <w:sz w:val="32"/>
-          <w:szCs w:val="32"/>
-        </w:rPr>
-      </w:pPr>
-      <w:r>
-        <w:rPr>
-          <w:rFonts w:ascii="Times New Roman" w:eastAsia="CMR7" w:hAnsi="Times New Roman" w:cs="Times New Roman"/>
-          <w:sz w:val="32"/>
-          <w:szCs w:val="32"/>
-        </w:rPr>
-        <w:t>2 4 .027 .048 .050 .037 .032 .021 .035 .043 .047 .041 .047 .042 .035</w:t>
-      </w:r>
-    </w:p>
-    <w:p>
-      <w:pPr>
-        <w:autoSpaceDE w:val="0"/>
-        <w:autoSpaceDN w:val="0"/>
-        <w:adjustRightInd w:val="0"/>
-        <w:spacing w:after="0" w:line="240" w:lineRule="auto"/>
-        <w:rPr>
-          <w:rFonts w:ascii="Times New Roman" w:eastAsia="CMR7" w:hAnsi="Times New Roman" w:cs="Times New Roman"/>
-          <w:sz w:val="32"/>
-          <w:szCs w:val="32"/>
-        </w:rPr>
-      </w:pPr>
-      <w:r>
-        <w:rPr>
-          <w:rFonts w:ascii="Times New Roman" w:eastAsia="CMR7" w:hAnsi="Times New Roman" w:cs="Times New Roman"/>
-          <w:sz w:val="32"/>
-          <w:szCs w:val="32"/>
-        </w:rPr>
-        <w:t>2 5 .033 .035 .039 .033 .037 .047 .037 .028 .034 .066 .054 .032 .022</w:t>
-      </w:r>
-    </w:p>
-    <w:p>
-      <w:pPr>
-        <w:autoSpaceDE w:val="0"/>
-        <w:autoSpaceDN w:val="0"/>
-        <w:adjustRightInd w:val="0"/>
-        <w:spacing w:after="0" w:line="240" w:lineRule="auto"/>
-        <w:rPr>
-          <w:rFonts w:ascii="Times New Roman" w:eastAsia="CMR7" w:hAnsi="Times New Roman" w:cs="Times New Roman"/>
-          <w:sz w:val="32"/>
-          <w:szCs w:val="32"/>
-        </w:rPr>
-      </w:pPr>
-      <w:r>
-        <w:rPr>
-          <w:rFonts w:ascii="Times New Roman" w:eastAsia="CMR7" w:hAnsi="Times New Roman" w:cs="Times New Roman"/>
-          <w:sz w:val="32"/>
-          <w:szCs w:val="32"/>
-        </w:rPr>
-        <w:t>3 4 .040 .048 .041 .044 .033 .028 .039 .027 .036 .017 .038 .051 .065</w:t>
-      </w:r>
-    </w:p>
-    <w:p>
-      <w:pPr>
-        <w:autoSpaceDE w:val="0"/>
-        <w:autoSpaceDN w:val="0"/>
-        <w:adjustRightInd w:val="0"/>
-        <w:spacing w:after="0" w:line="240" w:lineRule="auto"/>
-        <w:rPr>
-          <w:rFonts w:ascii="Times New Roman" w:eastAsia="CMR7" w:hAnsi="Times New Roman" w:cs="Times New Roman"/>
-          <w:sz w:val="32"/>
-          <w:szCs w:val="32"/>
-        </w:rPr>
-      </w:pPr>
-      <w:r>
-        <w:rPr>
-          <w:rFonts w:ascii="Times New Roman" w:eastAsia="CMR7" w:hAnsi="Times New Roman" w:cs="Times New Roman"/>
-          <w:sz w:val="32"/>
-          <w:szCs w:val="32"/>
-        </w:rPr>
-        <w:t>3 5 .039 .029 .045 .040 .033 .028 .031 .037 .038 .036 .033 .051 .036</w:t>
-      </w:r>
-    </w:p>
-    <w:p>
-      <w:pPr>
-        <w:rPr>
-          <w:rFonts w:ascii="Times New Roman" w:eastAsia="CMR7" w:hAnsi="Times New Roman" w:cs="Times New Roman"/>
-          <w:sz w:val="32"/>
-          <w:szCs w:val="32"/>
-        </w:rPr>
-      </w:pPr>
-      <w:r>
-        <w:rPr>
-          <w:rFonts w:ascii="Times New Roman" w:eastAsia="CMR7" w:hAnsi="Times New Roman" w:cs="Times New Roman"/>
-          <w:sz w:val="32"/>
-          <w:szCs w:val="32"/>
-        </w:rPr>
-        <w:t>4 5 .049 .033 .029 .043 .028 .033 .020 .040 .040 .041 .039 .039 .059</w:t>
-      </w:r>
-    </w:p>
-    <w:p>
-      <w:pPr>
-        <w:rPr>
-          <w:rFonts w:ascii="Times New Roman" w:eastAsia="CMR7" w:hAnsi="Times New Roman" w:cs="Times New Roman"/>
-          <w:sz w:val="32"/>
-          <w:szCs w:val="32"/>
-        </w:rPr>
-      </w:pPr>
-    </w:p>
-    <w:p>
-      <w:pPr>
-        <w:rPr>
-          <w:rFonts w:ascii="Times New Roman" w:eastAsia="CMR7" w:hAnsi="Times New Roman" w:cs="Times New Roman"/>
-          <w:sz w:val="32"/>
-          <w:szCs w:val="32"/>
-        </w:rPr>
-      </w:pPr>
-    </w:p>
+      </w:pPr>
+    </w:p>
+    <w:tbl>
+      <w:tblPr>
+        <w:tblStyle w:val="TableGrid"/>
+        <w:tblW w:w="0" w:type="auto"/>
+        <w:tblLook w:val="04A0" w:firstRow="1" w:lastRow="0" w:firstColumn="1" w:lastColumn="0" w:noHBand="0" w:noVBand="1"/>
+      </w:tblPr>
+      <w:tblGrid>
+        <w:gridCol w:w="8936"/>
+      </w:tblGrid>
+      <w:tr>
+        <w:tc>
+          <w:tcPr>
+            <w:tcW w:w="0" w:type="auto"/>
+          </w:tcPr>
+          <w:p>
+            <w:pPr>
+              <w:rPr>
+                <w:rFonts w:ascii="Times New Roman" w:eastAsia="CMR7" w:hAnsi="Times New Roman" w:cs="Times New Roman"/>
+                <w:sz w:val="32"/>
+                <w:szCs w:val="32"/>
+              </w:rPr>
+            </w:pPr>
+            <w:proofErr w:type="spellStart"/>
+            <w:proofErr w:type="gramStart"/>
+            <w:r>
+              <w:rPr>
+                <w:rFonts w:ascii="Times New Roman" w:eastAsia="CMR7" w:hAnsi="Times New Roman" w:cs="Times New Roman"/>
+                <w:sz w:val="32"/>
+                <w:szCs w:val="32"/>
+              </w:rPr>
+              <w:t>i</w:t>
+            </w:r>
+            <w:proofErr w:type="spellEnd"/>
+            <w:r>
+              <w:rPr>
+                <w:rFonts w:ascii="Times New Roman" w:eastAsia="CMR7" w:hAnsi="Times New Roman" w:cs="Times New Roman"/>
+                <w:sz w:val="32"/>
+                <w:szCs w:val="32"/>
+              </w:rPr>
+              <w:t xml:space="preserve">  j</w:t>
+            </w:r>
+            <w:proofErr w:type="gramEnd"/>
+            <w:r>
+              <w:rPr>
+                <w:rFonts w:ascii="Times New Roman" w:eastAsia="CMR7" w:hAnsi="Times New Roman" w:cs="Times New Roman"/>
+                <w:sz w:val="32"/>
+                <w:szCs w:val="32"/>
+              </w:rPr>
+              <w:t xml:space="preserve">    13    14   15    16   17     18    19    20    21    22    23    24    25   </w:t>
+            </w:r>
+          </w:p>
+        </w:tc>
+      </w:tr>
+      <w:tr>
+        <w:tc>
+          <w:tcPr>
+            <w:tcW w:w="0" w:type="auto"/>
+          </w:tcPr>
+          <w:p>
+            <w:pPr>
+              <w:autoSpaceDE w:val="0"/>
+              <w:autoSpaceDN w:val="0"/>
+              <w:adjustRightInd w:val="0"/>
+              <w:rPr>
+                <w:rFonts w:ascii="Times New Roman" w:eastAsia="CMR7" w:hAnsi="Times New Roman" w:cs="Times New Roman"/>
+                <w:sz w:val="32"/>
+                <w:szCs w:val="32"/>
+              </w:rPr>
+            </w:pPr>
+            <w:r>
+              <w:rPr>
+                <w:rFonts w:ascii="Times New Roman" w:eastAsia="CMR7" w:hAnsi="Times New Roman" w:cs="Times New Roman"/>
+                <w:sz w:val="32"/>
+                <w:szCs w:val="32"/>
+              </w:rPr>
+              <w:t>1 2 .040 .063 .033 .025 .032 .055 .038 .030 .032 .045 .035 .030 .044</w:t>
+            </w:r>
+          </w:p>
+        </w:tc>
+      </w:tr>
+      <w:tr>
+        <w:tc>
+          <w:tcPr>
+            <w:tcW w:w="0" w:type="auto"/>
+          </w:tcPr>
+          <w:p>
+            <w:pPr>
+              <w:autoSpaceDE w:val="0"/>
+              <w:autoSpaceDN w:val="0"/>
+              <w:adjustRightInd w:val="0"/>
+              <w:rPr>
+                <w:rFonts w:ascii="Times New Roman" w:eastAsia="CMR7" w:hAnsi="Times New Roman" w:cs="Times New Roman"/>
+                <w:sz w:val="32"/>
+                <w:szCs w:val="32"/>
+              </w:rPr>
+            </w:pPr>
+            <w:r>
+              <w:rPr>
+                <w:rFonts w:ascii="Times New Roman" w:eastAsia="CMR7" w:hAnsi="Times New Roman" w:cs="Times New Roman"/>
+                <w:sz w:val="32"/>
+                <w:szCs w:val="32"/>
+              </w:rPr>
+              <w:t>1 3 .026 .046 .042 .053 .027 .024 .040 .047 .048 .018 .037 .034 .066</w:t>
+            </w:r>
+          </w:p>
+        </w:tc>
+      </w:tr>
+      <w:tr>
+        <w:tc>
+          <w:tcPr>
+            <w:tcW w:w="0" w:type="auto"/>
+          </w:tcPr>
+          <w:p>
+            <w:pPr>
+              <w:autoSpaceDE w:val="0"/>
+              <w:autoSpaceDN w:val="0"/>
+              <w:adjustRightInd w:val="0"/>
+              <w:rPr>
+                <w:rFonts w:ascii="Times New Roman" w:eastAsia="CMR7" w:hAnsi="Times New Roman" w:cs="Times New Roman"/>
+                <w:sz w:val="32"/>
+                <w:szCs w:val="32"/>
+              </w:rPr>
+            </w:pPr>
+            <w:r>
+              <w:rPr>
+                <w:rFonts w:ascii="Times New Roman" w:eastAsia="CMR7" w:hAnsi="Times New Roman" w:cs="Times New Roman"/>
+                <w:sz w:val="32"/>
+                <w:szCs w:val="32"/>
+              </w:rPr>
+              <w:t>1 4 .042 .050 .042 .031 .024 .052 .027 .051 .020 .037 .042 .069 .031</w:t>
+            </w:r>
+          </w:p>
+        </w:tc>
+      </w:tr>
+      <w:tr>
+        <w:tc>
+          <w:tcPr>
+            <w:tcW w:w="0" w:type="auto"/>
+          </w:tcPr>
+          <w:p>
+            <w:pPr>
+              <w:autoSpaceDE w:val="0"/>
+              <w:autoSpaceDN w:val="0"/>
+              <w:adjustRightInd w:val="0"/>
+              <w:rPr>
+                <w:rFonts w:ascii="Times New Roman" w:eastAsia="CMR7" w:hAnsi="Times New Roman" w:cs="Times New Roman"/>
+                <w:sz w:val="32"/>
+                <w:szCs w:val="32"/>
+              </w:rPr>
+            </w:pPr>
+            <w:r>
+              <w:rPr>
+                <w:rFonts w:ascii="Times New Roman" w:eastAsia="CMR7" w:hAnsi="Times New Roman" w:cs="Times New Roman"/>
+                <w:sz w:val="32"/>
+                <w:szCs w:val="32"/>
+              </w:rPr>
+              <w:t>1 5 .030 .048 .039 .030 .034 .038 .042 .035 .036 .043 .055 .030 .035</w:t>
+            </w:r>
+          </w:p>
+        </w:tc>
+      </w:tr>
+      <w:tr>
+        <w:tc>
+          <w:tcPr>
+            <w:tcW w:w="0" w:type="auto"/>
+          </w:tcPr>
+          <w:p>
+            <w:pPr>
+              <w:autoSpaceDE w:val="0"/>
+              <w:autoSpaceDN w:val="0"/>
+              <w:adjustRightInd w:val="0"/>
+              <w:rPr>
+                <w:rFonts w:ascii="Times New Roman" w:eastAsia="CMR7" w:hAnsi="Times New Roman" w:cs="Times New Roman"/>
+                <w:sz w:val="32"/>
+                <w:szCs w:val="32"/>
+              </w:rPr>
+            </w:pPr>
+            <w:r>
+              <w:rPr>
+                <w:rFonts w:ascii="Times New Roman" w:eastAsia="CMR7" w:hAnsi="Times New Roman" w:cs="Times New Roman"/>
+                <w:sz w:val="32"/>
+                <w:szCs w:val="32"/>
+              </w:rPr>
+              <w:t>2 3 .039 .015 .030 .045 .049 .037 .023 .036 .030 .049 .039 .050 .037</w:t>
+            </w:r>
+          </w:p>
+        </w:tc>
+      </w:tr>
+      <w:tr>
+        <w:tc>
+          <w:tcPr>
+            <w:tcW w:w="0" w:type="auto"/>
+          </w:tcPr>
+          <w:p>
+            <w:pPr>
+              <w:autoSpaceDE w:val="0"/>
+              <w:autoSpaceDN w:val="0"/>
+              <w:adjustRightInd w:val="0"/>
+              <w:rPr>
+                <w:rFonts w:ascii="Times New Roman" w:eastAsia="CMR7" w:hAnsi="Times New Roman" w:cs="Times New Roman"/>
+                <w:sz w:val="32"/>
+                <w:szCs w:val="32"/>
+              </w:rPr>
+            </w:pPr>
+            <w:r>
+              <w:rPr>
+                <w:rFonts w:ascii="Times New Roman" w:eastAsia="CMR7" w:hAnsi="Times New Roman" w:cs="Times New Roman"/>
+                <w:sz w:val="32"/>
+                <w:szCs w:val="32"/>
+              </w:rPr>
+              <w:t>2 4 .027 .048 .050 .037 .032 .021 .035 .043 .047 .041 .047 .042 .035</w:t>
+            </w:r>
+          </w:p>
+        </w:tc>
+      </w:tr>
+      <w:tr>
+        <w:tc>
+          <w:tcPr>
+            <w:tcW w:w="0" w:type="auto"/>
+          </w:tcPr>
+          <w:p>
+            <w:pPr>
+              <w:autoSpaceDE w:val="0"/>
+              <w:autoSpaceDN w:val="0"/>
+              <w:adjustRightInd w:val="0"/>
+              <w:rPr>
+                <w:rFonts w:ascii="Times New Roman" w:eastAsia="CMR7" w:hAnsi="Times New Roman" w:cs="Times New Roman"/>
+                <w:sz w:val="32"/>
+                <w:szCs w:val="32"/>
+              </w:rPr>
+            </w:pPr>
+            <w:r>
+              <w:rPr>
+                <w:rFonts w:ascii="Times New Roman" w:eastAsia="CMR7" w:hAnsi="Times New Roman" w:cs="Times New Roman"/>
+                <w:sz w:val="32"/>
+                <w:szCs w:val="32"/>
+              </w:rPr>
+              <w:t>2 5 .033 .035 .039 .033 .037 .047 .037 .028 .034 .066 .054 .032 .022</w:t>
+            </w:r>
+          </w:p>
+        </w:tc>
+      </w:tr>
+      <w:tr>
+        <w:tc>
+          <w:tcPr>
+            <w:tcW w:w="0" w:type="auto"/>
+          </w:tcPr>
+          <w:p>
+            <w:pPr>
+              <w:autoSpaceDE w:val="0"/>
+              <w:autoSpaceDN w:val="0"/>
+              <w:adjustRightInd w:val="0"/>
+              <w:rPr>
+                <w:rFonts w:ascii="Times New Roman" w:eastAsia="CMR7" w:hAnsi="Times New Roman" w:cs="Times New Roman"/>
+                <w:sz w:val="32"/>
+                <w:szCs w:val="32"/>
+              </w:rPr>
+            </w:pPr>
+            <w:r>
+              <w:rPr>
+                <w:rFonts w:ascii="Times New Roman" w:eastAsia="CMR7" w:hAnsi="Times New Roman" w:cs="Times New Roman"/>
+                <w:sz w:val="32"/>
+                <w:szCs w:val="32"/>
+              </w:rPr>
+              <w:t>3 4 .040 .048 .041 .044 .033 .028 .039 .027 .036 .017 .038 .051 .065</w:t>
+            </w:r>
+          </w:p>
+        </w:tc>
+      </w:tr>
+      <w:tr>
+        <w:tc>
+          <w:tcPr>
+            <w:tcW w:w="0" w:type="auto"/>
+          </w:tcPr>
+          <w:p>
+            <w:pPr>
+              <w:autoSpaceDE w:val="0"/>
+              <w:autoSpaceDN w:val="0"/>
+              <w:adjustRightInd w:val="0"/>
+              <w:rPr>
+                <w:rFonts w:ascii="Times New Roman" w:eastAsia="CMR7" w:hAnsi="Times New Roman" w:cs="Times New Roman"/>
+                <w:sz w:val="32"/>
+                <w:szCs w:val="32"/>
+              </w:rPr>
+            </w:pPr>
+            <w:r>
+              <w:rPr>
+                <w:rFonts w:ascii="Times New Roman" w:eastAsia="CMR7" w:hAnsi="Times New Roman" w:cs="Times New Roman"/>
+                <w:sz w:val="32"/>
+                <w:szCs w:val="32"/>
+              </w:rPr>
+              <w:t>3 5 .039 .029 .045 .040 .033 .028 .031 .037 .038 .036 .033 .051 .036</w:t>
+            </w:r>
+          </w:p>
+        </w:tc>
+      </w:tr>
+      <w:tr>
+        <w:tc>
+          <w:tcPr>
+            <w:tcW w:w="0" w:type="auto"/>
+          </w:tcPr>
+          <w:p>
+            <w:pPr>
+              <w:rPr>
+                <w:rFonts w:ascii="Times New Roman" w:eastAsia="CMR7" w:hAnsi="Times New Roman" w:cs="Times New Roman"/>
+                <w:sz w:val="32"/>
+                <w:szCs w:val="32"/>
+              </w:rPr>
+            </w:pPr>
+            <w:r>
+              <w:rPr>
+                <w:rFonts w:ascii="Times New Roman" w:eastAsia="CMR7" w:hAnsi="Times New Roman" w:cs="Times New Roman"/>
+                <w:sz w:val="32"/>
+                <w:szCs w:val="32"/>
+              </w:rPr>
+              <w:t>4 5 .049 .033 .029 .043 .028 .033 .020 .040 .040 .041 .039 .039 .059</w:t>
+            </w:r>
+          </w:p>
+        </w:tc>
+      </w:tr>
+    </w:tbl>
     <w:p>
       <w:pPr>
         <w:rPr>
@@ -3480,8 +3685,8 @@
 </file>
 
 <file path=word/numbering.xml><?xml version="1.0" encoding="utf-8"?>
-<w:numbering xmlns:wpc="http://schemas.microsoft.com/office/word/2010/wordprocessingCanvas" xmlns:mc="http://schemas.openxmlformats.org/markup-compatibility/2006" xmlns:o="urn:schemas-microsoft-com:office:office" xmlns:r="http://schemas.openxmlformats.org/officeDocument/2006/relationships" xmlns:m="http://schemas.openxmlformats.org/officeDocument/2006/math" xmlns:v="urn:schemas-microsoft-com:vml" xmlns:wp14="http://schemas.microsoft.com/office/word/2010/wordprocessingDrawing" xmlns:wp="http://schemas.openxmlformats.org/drawingml/2006/wordprocessingDrawing" xmlns:w10="urn:schemas-microsoft-com:office:word" xmlns:w="http://schemas.openxmlformats.org/wordprocessingml/2006/main" xmlns:w14="http://schemas.microsoft.com/office/word/2010/wordml" xmlns:w15="http://schemas.microsoft.com/office/word/2012/wordml" xmlns:wpg="http://schemas.microsoft.com/office/word/2010/wordprocessingGroup" xmlns:wpi="http://schemas.microsoft.com/office/word/2010/wordprocessingInk" xmlns:wne="http://schemas.microsoft.com/office/word/2006/wordml" xmlns:wps="http://schemas.microsoft.com/office/word/2010/wordprocessingShape" mc:Ignorable="w14 w15 wp14">
-  <w:abstractNum w:abstractNumId="0">
+<w:numbering xmlns:wpc="http://schemas.microsoft.com/office/word/2010/wordprocessingCanvas" xmlns:cx="http://schemas.microsoft.com/office/drawing/2014/chartex" xmlns:cx1="http://schemas.microsoft.com/office/drawing/2015/9/8/chartex" xmlns:cx2="http://schemas.microsoft.com/office/drawing/2015/10/21/chartex" xmlns:cx3="http://schemas.microsoft.com/office/drawing/2016/5/9/chartex" xmlns:cx4="http://schemas.microsoft.com/office/drawing/2016/5/10/chartex" xmlns:cx5="http://schemas.microsoft.com/office/drawing/2016/5/11/chartex" xmlns:cx6="http://schemas.microsoft.com/office/drawing/2016/5/12/chartex" xmlns:cx7="http://schemas.microsoft.com/office/drawing/2016/5/13/chartex" xmlns:cx8="http://schemas.microsoft.com/office/drawing/2016/5/14/chartex" xmlns:mc="http://schemas.openxmlformats.org/markup-compatibility/2006" xmlns:aink="http://schemas.microsoft.com/office/drawing/2016/ink" xmlns:am3d="http://schemas.microsoft.com/office/drawing/2017/model3d" xmlns:o="urn:schemas-microsoft-com:office:office" xmlns:r="http://schemas.openxmlformats.org/officeDocument/2006/relationships" xmlns:m="http://schemas.openxmlformats.org/officeDocument/2006/math" xmlns:v="urn:schemas-microsoft-com:vml" xmlns:wp14="http://schemas.microsoft.com/office/word/2010/wordprocessingDrawing" xmlns:wp="http://schemas.openxmlformats.org/drawingml/2006/wordprocessingDrawing" xmlns:w10="urn:schemas-microsoft-com:office:word" xmlns:w="http://schemas.openxmlformats.org/wordprocessingml/2006/main" xmlns:w14="http://schemas.microsoft.com/office/word/2010/wordml" xmlns:w15="http://schemas.microsoft.com/office/word/2012/wordml" xmlns:w16cex="http://schemas.microsoft.com/office/word/2018/wordml/cex" xmlns:w16cid="http://schemas.microsoft.com/office/word/2016/wordml/cid" xmlns:w16="http://schemas.microsoft.com/office/word/2018/wordml" xmlns:w16se="http://schemas.microsoft.com/office/word/2015/wordml/symex" xmlns:wpg="http://schemas.microsoft.com/office/word/2010/wordprocessingGroup" xmlns:wpi="http://schemas.microsoft.com/office/word/2010/wordprocessingInk" xmlns:wne="http://schemas.microsoft.com/office/word/2006/wordml" xmlns:wps="http://schemas.microsoft.com/office/word/2010/wordprocessingShape" mc:Ignorable="w14 w15 w16se w16cid w16 w16cex wp14">
+  <w:abstractNum w:abstractNumId="0" w15:restartNumberingAfterBreak="0">
     <w:nsid w:val="28F50ACD"/>
     <w:multiLevelType w:val="hybridMultilevel"/>
     <w:tmpl w:val="CB109D9A"/>
@@ -3570,7 +3775,7 @@
       </w:pPr>
     </w:lvl>
   </w:abstractNum>
-  <w:abstractNum w:abstractNumId="1">
+  <w:abstractNum w:abstractNumId="1" w15:restartNumberingAfterBreak="0">
     <w:nsid w:val="317F04FB"/>
     <w:multiLevelType w:val="hybridMultilevel"/>
     <w:tmpl w:val="175471CE"/>
@@ -3659,7 +3864,7 @@
       </w:pPr>
     </w:lvl>
   </w:abstractNum>
-  <w:abstractNum w:abstractNumId="2">
+  <w:abstractNum w:abstractNumId="2" w15:restartNumberingAfterBreak="0">
     <w:nsid w:val="31BB7E0E"/>
     <w:multiLevelType w:val="hybridMultilevel"/>
     <w:tmpl w:val="B978C188"/>
@@ -3748,7 +3953,7 @@
       </w:pPr>
     </w:lvl>
   </w:abstractNum>
-  <w:abstractNum w:abstractNumId="3">
+  <w:abstractNum w:abstractNumId="3" w15:restartNumberingAfterBreak="0">
     <w:nsid w:val="5B575F35"/>
     <w:multiLevelType w:val="hybridMultilevel"/>
     <w:tmpl w:val="F76C977E"/>
@@ -3837,7 +4042,7 @@
       </w:pPr>
     </w:lvl>
   </w:abstractNum>
-  <w:abstractNum w:abstractNumId="4">
+  <w:abstractNum w:abstractNumId="4" w15:restartNumberingAfterBreak="0">
     <w:nsid w:val="71882C13"/>
     <w:multiLevelType w:val="hybridMultilevel"/>
     <w:tmpl w:val="41C45308"/>
@@ -3950,7 +4155,7 @@
       </w:rPr>
     </w:lvl>
   </w:abstractNum>
-  <w:abstractNum w:abstractNumId="5">
+  <w:abstractNum w:abstractNumId="5" w15:restartNumberingAfterBreak="0">
     <w:nsid w:val="7FCA474C"/>
     <w:multiLevelType w:val="hybridMultilevel"/>
     <w:tmpl w:val="175471CE"/>
@@ -4061,7 +4266,7 @@
 </file>
 
 <file path=word/styles.xml><?xml version="1.0" encoding="utf-8"?>
-<w:styles xmlns:mc="http://schemas.openxmlformats.org/markup-compatibility/2006" xmlns:r="http://schemas.openxmlformats.org/officeDocument/2006/relationships" xmlns:w="http://schemas.openxmlformats.org/wordprocessingml/2006/main" xmlns:w14="http://schemas.microsoft.com/office/word/2010/wordml" xmlns:w15="http://schemas.microsoft.com/office/word/2012/wordml" mc:Ignorable="w14 w15">
+<w:styles xmlns:mc="http://schemas.openxmlformats.org/markup-compatibility/2006" xmlns:r="http://schemas.openxmlformats.org/officeDocument/2006/relationships" xmlns:w="http://schemas.openxmlformats.org/wordprocessingml/2006/main" xmlns:w14="http://schemas.microsoft.com/office/word/2010/wordml" xmlns:w15="http://schemas.microsoft.com/office/word/2012/wordml" xmlns:w16cex="http://schemas.microsoft.com/office/word/2018/wordml/cex" xmlns:w16cid="http://schemas.microsoft.com/office/word/2016/wordml/cid" xmlns:w16="http://schemas.microsoft.com/office/word/2018/wordml" xmlns:w16se="http://schemas.microsoft.com/office/word/2015/wordml/symex" mc:Ignorable="w14 w15 w16se w16cid w16 w16cex">
   <w:docDefaults>
     <w:rPrDefault>
       <w:rPr>
@@ -4077,7 +4282,7 @@
       </w:pPr>
     </w:pPrDefault>
   </w:docDefaults>
-  <w:latentStyles w:defLockedState="0" w:defUIPriority="99" w:defSemiHidden="0" w:defUnhideWhenUsed="0" w:defQFormat="0" w:count="371">
+  <w:latentStyles w:defLockedState="0" w:defUIPriority="99" w:defSemiHidden="0" w:defUnhideWhenUsed="0" w:defQFormat="0" w:count="376">
     <w:lsdException w:name="Normal" w:uiPriority="0" w:qFormat="1"/>
     <w:lsdException w:name="heading 1" w:uiPriority="9" w:qFormat="1"/>
     <w:lsdException w:name="heading 2" w:semiHidden="1" w:uiPriority="9" w:unhideWhenUsed="1" w:qFormat="1"/>
@@ -4183,7 +4388,6 @@
     <w:lsdException w:name="HTML Sample" w:semiHidden="1" w:unhideWhenUsed="1"/>
     <w:lsdException w:name="HTML Typewriter" w:semiHidden="1" w:unhideWhenUsed="1"/>
     <w:lsdException w:name="HTML Variable" w:semiHidden="1" w:unhideWhenUsed="1"/>
-    <w:lsdException w:name="Normal Table" w:semiHidden="1" w:unhideWhenUsed="1"/>
     <w:lsdException w:name="annotation subject" w:semiHidden="1" w:unhideWhenUsed="1"/>
     <w:lsdException w:name="No List" w:semiHidden="1" w:unhideWhenUsed="1"/>
     <w:lsdException w:name="Outline List 1" w:semiHidden="1" w:unhideWhenUsed="1"/>
@@ -4226,11 +4430,8 @@
     <w:lsdException w:name="Table Contemporary" w:semiHidden="1" w:unhideWhenUsed="1"/>
     <w:lsdException w:name="Table Elegant" w:semiHidden="1" w:unhideWhenUsed="1"/>
     <w:lsdException w:name="Table Professional" w:semiHidden="1" w:unhideWhenUsed="1"/>
-    <w:lsdException w:name="Table Subtle 1" w:semiHidden="1" w:unhideWhenUsed="1"/>
     <w:lsdException w:name="Table Subtle 2" w:semiHidden="1" w:unhideWhenUsed="1"/>
     <w:lsdException w:name="Table Web 1" w:semiHidden="1" w:unhideWhenUsed="1"/>
-    <w:lsdException w:name="Table Web 2" w:semiHidden="1" w:unhideWhenUsed="1"/>
-    <w:lsdException w:name="Table Web 3" w:semiHidden="1" w:unhideWhenUsed="1"/>
     <w:lsdException w:name="Balloon Text" w:semiHidden="1" w:unhideWhenUsed="1"/>
     <w:lsdException w:name="Table Grid" w:uiPriority="39"/>
     <w:lsdException w:name="Table Theme" w:semiHidden="1" w:unhideWhenUsed="1"/>
@@ -4449,6 +4650,11 @@
     <w:lsdException w:name="List Table 5 Dark Accent 6" w:uiPriority="50"/>
     <w:lsdException w:name="List Table 6 Colorful Accent 6" w:uiPriority="51"/>
     <w:lsdException w:name="List Table 7 Colorful Accent 6" w:uiPriority="52"/>
+    <w:lsdException w:name="Mention" w:semiHidden="1" w:unhideWhenUsed="1"/>
+    <w:lsdException w:name="Smart Hyperlink" w:semiHidden="1" w:unhideWhenUsed="1"/>
+    <w:lsdException w:name="Hashtag" w:semiHidden="1" w:unhideWhenUsed="1"/>
+    <w:lsdException w:name="Unresolved Mention" w:semiHidden="1" w:unhideWhenUsed="1"/>
+    <w:lsdException w:name="Smart Link" w:semiHidden="1" w:unhideWhenUsed="1"/>
   </w:latentStyles>
   <w:style w:type="paragraph" w:default="1" w:styleId="Normal">
     <w:name w:val="Normal"/>
@@ -4490,7 +4696,6 @@
       <w:spacing w:after="0" w:line="240" w:lineRule="auto"/>
     </w:pPr>
     <w:tblPr>
-      <w:tblInd w:w="0" w:type="dxa"/>
       <w:tblBorders>
         <w:top w:val="single" w:sz="4" w:space="0" w:color="auto"/>
         <w:left w:val="single" w:sz="4" w:space="0" w:color="auto"/>
@@ -4499,12 +4704,6 @@
         <w:insideH w:val="single" w:sz="4" w:space="0" w:color="auto"/>
         <w:insideV w:val="single" w:sz="4" w:space="0" w:color="auto"/>
       </w:tblBorders>
-      <w:tblCellMar>
-        <w:top w:w="0" w:type="dxa"/>
-        <w:left w:w="108" w:type="dxa"/>
-        <w:bottom w:w="0" w:type="dxa"/>
-        <w:right w:w="108" w:type="dxa"/>
-      </w:tblCellMar>
     </w:tblPr>
   </w:style>
   <w:style w:type="paragraph" w:styleId="ListParagraph">
